--- a/project-2/МарияПавлова_предложение за коледна реформа.docx
+++ b/project-2/МарияПавлова_предложение за коледна реформа.docx
@@ -324,161 +324,7 @@
                 <w:rFonts w:ascii="Calibri" w:eastAsia="Calibri" w:hAnsi="Calibri" w:cs="Calibri"/>
                 <w:lang w:val="bg-BG"/>
               </w:rPr>
-              <w:t>KILL THE WORLD</w:t>
-            </w:r>
-            <w:r>
-              <w:rPr>
-                <w:rFonts w:ascii="Calibri" w:eastAsia="Calibri" w:hAnsi="Calibri" w:cs="Calibri"/>
-                <w:lang w:val="bg-BG"/>
-              </w:rPr>
-              <w:t>“.</w:t>
-            </w:r>
-            <w:r>
-              <w:rPr>
-                <w:rFonts w:ascii="Calibri" w:eastAsia="Calibri" w:hAnsi="Calibri" w:cs="Calibri"/>
-                <w:lang w:val="bg-BG"/>
-              </w:rPr>
-              <w:t xml:space="preserve"> Чрез услугите на </w:t>
-            </w:r>
-            <w:r>
-              <w:rPr>
-                <w:rFonts w:ascii="Calibri" w:eastAsia="Calibri" w:hAnsi="Calibri" w:cs="Calibri"/>
-                <w:lang w:val="bg-BG"/>
-              </w:rPr>
-              <w:t xml:space="preserve">„ </w:t>
-            </w:r>
-            <w:r>
-              <w:rPr>
-                <w:rFonts w:ascii="Calibri" w:eastAsia="Calibri" w:hAnsi="Calibri" w:cs="Calibri"/>
-                <w:lang w:val="bg-BG"/>
-              </w:rPr>
-              <w:t>SOCIAL JUSTICE WARRIORS</w:t>
-            </w:r>
-            <w:r>
-              <w:rPr>
-                <w:rFonts w:ascii="Calibri" w:eastAsia="Calibri" w:hAnsi="Calibri" w:cs="Calibri"/>
-                <w:lang w:val="bg-BG"/>
-              </w:rPr>
-              <w:t xml:space="preserve">“ смятам да изградя онлайн образа Ви като създам Ваше собствено предаване </w:t>
-            </w:r>
-            <w:r>
-              <w:rPr>
-                <w:rFonts w:ascii="Calibri" w:eastAsia="Calibri" w:hAnsi="Calibri" w:cs="Calibri"/>
-                <w:lang w:val="bg-BG"/>
-              </w:rPr>
-              <w:t>„</w:t>
-            </w:r>
-            <w:r>
-              <w:rPr>
-                <w:rFonts w:ascii="Calibri" w:eastAsia="Calibri" w:hAnsi="Calibri" w:cs="Calibri"/>
-                <w:lang w:val="en-US"/>
-              </w:rPr>
-              <w:t xml:space="preserve"> K</w:t>
-            </w:r>
-            <w:r>
-              <w:rPr>
-                <w:rFonts w:ascii="Calibri" w:eastAsia="Calibri" w:hAnsi="Calibri" w:cs="Calibri"/>
-                <w:lang w:val="bg-BG"/>
-              </w:rPr>
-              <w:t xml:space="preserve">eeping up with </w:t>
-            </w:r>
-            <w:r>
-              <w:rPr>
-                <w:rFonts w:ascii="Calibri" w:eastAsia="Calibri" w:hAnsi="Calibri" w:cs="Calibri"/>
-                <w:lang w:val="en-US"/>
-              </w:rPr>
-              <w:t>S</w:t>
-            </w:r>
-            <w:r>
-              <w:rPr>
-                <w:rFonts w:ascii="Calibri" w:eastAsia="Calibri" w:hAnsi="Calibri" w:cs="Calibri"/>
-                <w:lang w:val="bg-BG"/>
-              </w:rPr>
-              <w:t xml:space="preserve">anta </w:t>
-            </w:r>
-            <w:r>
-              <w:rPr>
-                <w:rFonts w:ascii="Calibri" w:eastAsia="Calibri" w:hAnsi="Calibri" w:cs="Calibri"/>
-                <w:lang w:val="en-US"/>
-              </w:rPr>
-              <w:t>C</w:t>
-            </w:r>
-            <w:r>
-              <w:rPr>
-                <w:rFonts w:ascii="Calibri" w:eastAsia="Calibri" w:hAnsi="Calibri" w:cs="Calibri"/>
-                <w:lang w:val="bg-BG"/>
-              </w:rPr>
-              <w:t xml:space="preserve">laus </w:t>
-            </w:r>
-            <w:r>
-              <w:rPr>
-                <w:rFonts w:ascii="Calibri" w:eastAsia="Calibri" w:hAnsi="Calibri" w:cs="Calibri"/>
-                <w:lang w:val="en-US"/>
-              </w:rPr>
-              <w:t>El</w:t>
-            </w:r>
-            <w:r>
-              <w:rPr>
-                <w:rFonts w:ascii="Calibri" w:eastAsia="Calibri" w:hAnsi="Calibri" w:cs="Calibri"/>
-                <w:lang w:val="bg-BG"/>
-              </w:rPr>
-              <w:t xml:space="preserve"> </w:t>
-            </w:r>
-            <w:r>
-              <w:rPr>
-                <w:rFonts w:ascii="Calibri" w:eastAsia="Calibri" w:hAnsi="Calibri" w:cs="Calibri"/>
-                <w:lang w:val="en-US"/>
-              </w:rPr>
-              <w:t>K</w:t>
-            </w:r>
-            <w:r>
-              <w:rPr>
-                <w:rFonts w:ascii="Calibri" w:eastAsia="Calibri" w:hAnsi="Calibri" w:cs="Calibri"/>
-                <w:lang w:val="bg-BG"/>
-              </w:rPr>
-              <w:t>ardashian</w:t>
-            </w:r>
-            <w:r>
-              <w:rPr>
-                <w:rFonts w:ascii="Calibri" w:eastAsia="Calibri" w:hAnsi="Calibri" w:cs="Calibri"/>
-                <w:lang w:val="bg-BG"/>
-              </w:rPr>
-              <w:t>“</w:t>
-            </w:r>
-            <w:r>
-              <w:rPr>
-                <w:rFonts w:ascii="Calibri" w:eastAsia="Calibri" w:hAnsi="Calibri" w:cs="Calibri"/>
-                <w:lang w:val="bg-BG"/>
-              </w:rPr>
-              <w:t>. През екранното време ще представим историята Ви на „</w:t>
-            </w:r>
-            <w:r>
-              <w:rPr>
-                <w:rFonts w:ascii="Calibri" w:eastAsia="Calibri" w:hAnsi="Calibri" w:cs="Calibri"/>
-                <w:lang w:val="bg-BG"/>
-              </w:rPr>
-              <w:t xml:space="preserve"> Добрия</w:t>
-            </w:r>
-            <w:r>
-              <w:rPr>
-                <w:rFonts w:ascii="Calibri" w:eastAsia="Calibri" w:hAnsi="Calibri" w:cs="Calibri"/>
-                <w:lang w:val="bg-BG"/>
-              </w:rPr>
-              <w:t xml:space="preserve"> старец“, който жертвайки всички свои сили, усилия, време, средства и емоции, успява всяка Коледа да </w:t>
-            </w:r>
-            <w:r>
-              <w:rPr>
-                <w:rFonts w:ascii="Calibri" w:eastAsia="Calibri" w:hAnsi="Calibri" w:cs="Calibri"/>
-                <w:lang w:val="bg-BG"/>
-              </w:rPr>
-              <w:t>провокира радост и усмивки на малките и порастнали „ котки деца“ и да вдъхне надеждата и на онези, които са я загубили</w:t>
-            </w:r>
-            <w:r>
-              <w:rPr>
-                <w:rFonts w:ascii="Calibri" w:eastAsia="Calibri" w:hAnsi="Calibri" w:cs="Calibri"/>
-                <w:lang w:val="bg-BG"/>
-              </w:rPr>
-              <w:t>,</w:t>
+              <w:t>EVIL BANK</w:t>
             </w:r>
             <w:bookmarkStart w:id="0" w:name="_GoBack"/>
             <w:bookmarkEnd w:id="0"/>
@@ -487,6 +333,139 @@
                 <w:rFonts w:ascii="Calibri" w:eastAsia="Calibri" w:hAnsi="Calibri" w:cs="Calibri"/>
                 <w:lang w:val="bg-BG"/>
               </w:rPr>
+              <w:t>“.</w:t>
+            </w:r>
+            <w:r>
+              <w:rPr>
+                <w:rFonts w:ascii="Calibri" w:eastAsia="Calibri" w:hAnsi="Calibri" w:cs="Calibri"/>
+                <w:lang w:val="bg-BG"/>
+              </w:rPr>
+              <w:t xml:space="preserve"> Чрез услугите на „ </w:t>
+            </w:r>
+            <w:r>
+              <w:rPr>
+                <w:rFonts w:ascii="Calibri" w:eastAsia="Calibri" w:hAnsi="Calibri" w:cs="Calibri"/>
+                <w:lang w:val="bg-BG"/>
+              </w:rPr>
+              <w:t>SOCIAL JUSTICE WARRIORS</w:t>
+            </w:r>
+            <w:r>
+              <w:rPr>
+                <w:rFonts w:ascii="Calibri" w:eastAsia="Calibri" w:hAnsi="Calibri" w:cs="Calibri"/>
+                <w:lang w:val="bg-BG"/>
+              </w:rPr>
+              <w:t>“ смятам да изградя онлайн образа Ви като създам Ваше собствено предаване „</w:t>
+            </w:r>
+            <w:r>
+              <w:rPr>
+                <w:rFonts w:ascii="Calibri" w:eastAsia="Calibri" w:hAnsi="Calibri" w:cs="Calibri"/>
+                <w:lang w:val="en-US"/>
+              </w:rPr>
+              <w:t xml:space="preserve"> K</w:t>
+            </w:r>
+            <w:r>
+              <w:rPr>
+                <w:rFonts w:ascii="Calibri" w:eastAsia="Calibri" w:hAnsi="Calibri" w:cs="Calibri"/>
+                <w:lang w:val="bg-BG"/>
+              </w:rPr>
+              <w:t xml:space="preserve">eeping up with </w:t>
+            </w:r>
+            <w:r>
+              <w:rPr>
+                <w:rFonts w:ascii="Calibri" w:eastAsia="Calibri" w:hAnsi="Calibri" w:cs="Calibri"/>
+                <w:lang w:val="en-US"/>
+              </w:rPr>
+              <w:t>S</w:t>
+            </w:r>
+            <w:r>
+              <w:rPr>
+                <w:rFonts w:ascii="Calibri" w:eastAsia="Calibri" w:hAnsi="Calibri" w:cs="Calibri"/>
+                <w:lang w:val="bg-BG"/>
+              </w:rPr>
+              <w:t xml:space="preserve">anta </w:t>
+            </w:r>
+            <w:r>
+              <w:rPr>
+                <w:rFonts w:ascii="Calibri" w:eastAsia="Calibri" w:hAnsi="Calibri" w:cs="Calibri"/>
+                <w:lang w:val="en-US"/>
+              </w:rPr>
+              <w:t>C</w:t>
+            </w:r>
+            <w:r>
+              <w:rPr>
+                <w:rFonts w:ascii="Calibri" w:eastAsia="Calibri" w:hAnsi="Calibri" w:cs="Calibri"/>
+                <w:lang w:val="bg-BG"/>
+              </w:rPr>
+              <w:t xml:space="preserve">laus </w:t>
+            </w:r>
+            <w:r>
+              <w:rPr>
+                <w:rFonts w:ascii="Calibri" w:eastAsia="Calibri" w:hAnsi="Calibri" w:cs="Calibri"/>
+                <w:lang w:val="en-US"/>
+              </w:rPr>
+              <w:t>El</w:t>
+            </w:r>
+            <w:r>
+              <w:rPr>
+                <w:rFonts w:ascii="Calibri" w:eastAsia="Calibri" w:hAnsi="Calibri" w:cs="Calibri"/>
+                <w:lang w:val="bg-BG"/>
+              </w:rPr>
+              <w:t xml:space="preserve"> </w:t>
+            </w:r>
+            <w:r>
+              <w:rPr>
+                <w:rFonts w:ascii="Calibri" w:eastAsia="Calibri" w:hAnsi="Calibri" w:cs="Calibri"/>
+                <w:lang w:val="en-US"/>
+              </w:rPr>
+              <w:t>K</w:t>
+            </w:r>
+            <w:r>
+              <w:rPr>
+                <w:rFonts w:ascii="Calibri" w:eastAsia="Calibri" w:hAnsi="Calibri" w:cs="Calibri"/>
+                <w:lang w:val="bg-BG"/>
+              </w:rPr>
+              <w:t>ardashian</w:t>
+            </w:r>
+            <w:r>
+              <w:rPr>
+                <w:rFonts w:ascii="Calibri" w:eastAsia="Calibri" w:hAnsi="Calibri" w:cs="Calibri"/>
+                <w:lang w:val="bg-BG"/>
+              </w:rPr>
+              <w:t>“. През екранното време ще представим историята Ви на „</w:t>
+            </w:r>
+            <w:r>
+              <w:rPr>
+                <w:rFonts w:ascii="Calibri" w:eastAsia="Calibri" w:hAnsi="Calibri" w:cs="Calibri"/>
+                <w:lang w:val="bg-BG"/>
+              </w:rPr>
+              <w:t xml:space="preserve"> Добрия</w:t>
+            </w:r>
+            <w:r>
+              <w:rPr>
+                <w:rFonts w:ascii="Calibri" w:eastAsia="Calibri" w:hAnsi="Calibri" w:cs="Calibri"/>
+                <w:lang w:val="bg-BG"/>
+              </w:rPr>
+              <w:t xml:space="preserve"> старец“, който жертвайки всички свои сили, усилия, време, средства и емоции, успява всяка Коледа да </w:t>
+            </w:r>
+            <w:r>
+              <w:rPr>
+                <w:rFonts w:ascii="Calibri" w:eastAsia="Calibri" w:hAnsi="Calibri" w:cs="Calibri"/>
+                <w:lang w:val="bg-BG"/>
+              </w:rPr>
+              <w:t>провокира радост и усмивки на малките и порастнали „ котки деца“ и да вдъхне надеждата и на онези, които са я загубили</w:t>
+            </w:r>
+            <w:r>
+              <w:rPr>
+                <w:rFonts w:ascii="Calibri" w:eastAsia="Calibri" w:hAnsi="Calibri" w:cs="Calibri"/>
+                <w:lang w:val="bg-BG"/>
+              </w:rPr>
+              <w:t>,</w:t>
+            </w:r>
+            <w:r>
+              <w:rPr>
+                <w:rFonts w:ascii="Calibri" w:eastAsia="Calibri" w:hAnsi="Calibri" w:cs="Calibri"/>
+                <w:lang w:val="bg-BG"/>
+              </w:rPr>
               <w:t xml:space="preserve"> като направи</w:t>
             </w:r>
             <w:r>
@@ -501,28 +480,28 @@
                 <w:rFonts w:ascii="Calibri" w:eastAsia="Calibri" w:hAnsi="Calibri" w:cs="Calibri"/>
                 <w:lang w:val="bg-BG"/>
               </w:rPr>
-              <w:t xml:space="preserve"> уют. Ще покажем и тъжните събития, които Ви се случиха последно време като загубата на елените Ви, паричната криза и непослушните работници джуджета.  Заедно с банката „ </w:t>
-            </w:r>
-            <w:r>
-              <w:rPr>
-                <w:rFonts w:ascii="Calibri" w:eastAsia="Calibri" w:hAnsi="Calibri" w:cs="Calibri"/>
-                <w:lang w:val="bg-BG"/>
-              </w:rPr>
-              <w:t>KILL THE WORLD</w:t>
-            </w:r>
-            <w:r>
-              <w:rPr>
-                <w:rFonts w:ascii="Calibri" w:eastAsia="Calibri" w:hAnsi="Calibri" w:cs="Calibri"/>
-                <w:lang w:val="bg-BG"/>
-              </w:rPr>
-              <w:t xml:space="preserve">“ ще Ви създадем собствена сметка и като се възползваме от състраданието на хората ще ги помолим за дарения в името на спасяването на празника Коледа. Част от средствата, заделени в сметката Ви, ще бъдат използвани за разплащане с организацията и банката. За решение на проблема с персонала ще направя състезание, при което всяка седмица ще има победител, носещ титлата „ Най-добър работник на седмицата“ с награда  специално екранно време във Вашето предаване </w:t>
-            </w:r>
-            <w:r>
-              <w:rPr>
-                <w:rFonts w:ascii="Calibri" w:eastAsia="Calibri" w:hAnsi="Calibri" w:cs="Calibri"/>
-                <w:lang w:val="bg-BG"/>
-              </w:rPr>
-              <w:t>„</w:t>
+              <w:t xml:space="preserve"> уют. Ще покажем и тъжните събития, които Ви се случиха последно време като загубата на елените Ви, паричната криза и непослушните работни</w:t>
+            </w:r>
+            <w:r>
+              <w:rPr>
+                <w:rFonts w:ascii="Calibri" w:eastAsia="Calibri" w:hAnsi="Calibri" w:cs="Calibri"/>
+                <w:lang w:val="bg-BG"/>
+              </w:rPr>
+              <w:t xml:space="preserve">ци джуджета.  Заедно с банката </w:t>
+            </w:r>
+            <w:r>
+              <w:rPr>
+                <w:rFonts w:ascii="Calibri" w:eastAsia="Calibri" w:hAnsi="Calibri" w:cs="Calibri"/>
+                <w:lang w:val="en-US"/>
+              </w:rPr>
+              <w:t>“ EVIL BANK”</w:t>
+            </w:r>
+            <w:r>
+              <w:rPr>
+                <w:rFonts w:ascii="Calibri" w:eastAsia="Calibri" w:hAnsi="Calibri" w:cs="Calibri"/>
+                <w:lang w:val="bg-BG"/>
+              </w:rPr>
+              <w:t xml:space="preserve"> ще Ви създадем собствена сметка и като се възползваме от състраданието на хората ще ги помолим за дарения в името на спасяването на празника Коледа. Част от средствата, заделени в сметката Ви, ще бъдат използвани за разплащане с организацията и банката. За решение на проблема с персонала ще направя състезание, при което всяка седмица ще има победител, носещ титлата „ Най-добър работник на седмицата“ с награда  специално екранно време във Вашето предаване „</w:t>
             </w:r>
             <w:r>
               <w:rPr>
@@ -858,7 +837,7 @@
                 <w:rFonts w:ascii="Calibri" w:eastAsia="Calibri" w:hAnsi="Calibri" w:cs="Calibri"/>
                 <w:lang w:val="bg-BG"/>
               </w:rPr>
-              <w:t>KILL THE WORLD</w:t>
+              <w:t>EVIL BANK</w:t>
             </w:r>
           </w:p>
         </w:tc>

--- a/project-2/МарияПавлова_предложение за коледна реформа.docx
+++ b/project-2/МарияПавлова_предложение за коледна реформа.docx
@@ -326,8 +326,6 @@
               </w:rPr>
               <w:t>EVIL BANK</w:t>
             </w:r>
-            <w:bookmarkStart w:id="0" w:name="_GoBack"/>
-            <w:bookmarkEnd w:id="0"/>
             <w:r>
               <w:rPr>
                 <w:rFonts w:ascii="Calibri" w:eastAsia="Calibri" w:hAnsi="Calibri" w:cs="Calibri"/>
@@ -1098,6 +1096,13 @@
                 <w:rFonts w:ascii="Calibri" w:eastAsia="Calibri" w:hAnsi="Calibri" w:cs="Calibri"/>
               </w:rPr>
             </w:pPr>
+            <w:r>
+              <w:rPr>
+                <w:rFonts w:ascii="Calibri" w:eastAsia="Calibri" w:hAnsi="Calibri" w:cs="Calibri"/>
+                <w:lang w:val="bg-BG"/>
+              </w:rPr>
+              <w:t>EVIL BANK</w:t>
+            </w:r>
           </w:p>
         </w:tc>
         <w:tc>
@@ -1117,8 +1122,103 @@
               <w:spacing w:line="240" w:lineRule="auto"/>
               <w:rPr>
                 <w:rFonts w:ascii="Calibri" w:eastAsia="Calibri" w:hAnsi="Calibri" w:cs="Calibri"/>
-              </w:rPr>
-            </w:pPr>
+                <w:lang w:val="bg-BG"/>
+              </w:rPr>
+            </w:pPr>
+            <w:r>
+              <w:rPr>
+                <w:rFonts w:ascii="Calibri" w:eastAsia="Calibri" w:hAnsi="Calibri" w:cs="Calibri"/>
+                <w:lang w:val="bg-BG"/>
+              </w:rPr>
+              <w:t xml:space="preserve">Изпратен: </w:t>
+            </w:r>
+          </w:p>
+          <w:p>
+            <w:pPr>
+              <w:widowControl w:val="0"/>
+              <w:spacing w:line="240" w:lineRule="auto"/>
+              <w:rPr>
+                <w:rFonts w:ascii="Calibri" w:eastAsia="Calibri" w:hAnsi="Calibri" w:cs="Calibri"/>
+                <w:lang w:val="bg-BG"/>
+              </w:rPr>
+            </w:pPr>
+            <w:r>
+              <w:rPr>
+                <w:rFonts w:ascii="Calibri" w:eastAsia="Calibri" w:hAnsi="Calibri" w:cs="Calibri"/>
+                <w:lang w:val="bg-BG"/>
+              </w:rPr>
+              <w:t>19.10.2021г.</w:t>
+            </w:r>
+          </w:p>
+          <w:p>
+            <w:pPr>
+              <w:widowControl w:val="0"/>
+              <w:spacing w:line="240" w:lineRule="auto"/>
+              <w:rPr>
+                <w:rFonts w:ascii="Calibri" w:eastAsia="Calibri" w:hAnsi="Calibri" w:cs="Calibri"/>
+                <w:lang w:val="bg-BG"/>
+              </w:rPr>
+            </w:pPr>
+            <w:r>
+              <w:rPr>
+                <w:rFonts w:ascii="Calibri" w:eastAsia="Calibri" w:hAnsi="Calibri" w:cs="Calibri"/>
+                <w:lang w:val="bg-BG"/>
+              </w:rPr>
+              <w:t>11:09</w:t>
+            </w:r>
+          </w:p>
+          <w:p>
+            <w:pPr>
+              <w:widowControl w:val="0"/>
+              <w:spacing w:line="240" w:lineRule="auto"/>
+              <w:rPr>
+                <w:rFonts w:ascii="Calibri" w:eastAsia="Calibri" w:hAnsi="Calibri" w:cs="Calibri"/>
+                <w:lang w:val="bg-BG"/>
+              </w:rPr>
+            </w:pPr>
+            <w:bookmarkStart w:id="0" w:name="_GoBack"/>
+            <w:bookmarkEnd w:id="0"/>
+            <w:r>
+              <w:rPr>
+                <w:rFonts w:ascii="Calibri" w:eastAsia="Calibri" w:hAnsi="Calibri" w:cs="Calibri"/>
+                <w:lang w:val="bg-BG"/>
+              </w:rPr>
+              <w:t xml:space="preserve">Отговор: </w:t>
+            </w:r>
+          </w:p>
+          <w:p>
+            <w:pPr>
+              <w:widowControl w:val="0"/>
+              <w:spacing w:line="240" w:lineRule="auto"/>
+              <w:rPr>
+                <w:rFonts w:ascii="Calibri" w:eastAsia="Calibri" w:hAnsi="Calibri" w:cs="Calibri"/>
+                <w:lang w:val="bg-BG"/>
+              </w:rPr>
+            </w:pPr>
+            <w:r>
+              <w:rPr>
+                <w:rFonts w:ascii="Calibri" w:eastAsia="Calibri" w:hAnsi="Calibri" w:cs="Calibri"/>
+                <w:lang w:val="bg-BG"/>
+              </w:rPr>
+              <w:t xml:space="preserve">19.10.2021г. </w:t>
+            </w:r>
+          </w:p>
+          <w:p>
+            <w:pPr>
+              <w:widowControl w:val="0"/>
+              <w:spacing w:line="240" w:lineRule="auto"/>
+              <w:rPr>
+                <w:rFonts w:ascii="Calibri" w:eastAsia="Calibri" w:hAnsi="Calibri" w:cs="Calibri"/>
+                <w:lang w:val="bg-BG"/>
+              </w:rPr>
+            </w:pPr>
+            <w:r>
+              <w:rPr>
+                <w:rFonts w:ascii="Calibri" w:eastAsia="Calibri" w:hAnsi="Calibri" w:cs="Calibri"/>
+                <w:lang w:val="bg-BG"/>
+              </w:rPr>
+              <w:t>15:28</w:t>
+            </w:r>
           </w:p>
         </w:tc>
       </w:tr>

--- a/project-2/МарияПавлова_предложение за коледна реформа.docx
+++ b/project-2/МарияПавлова_предложение за коледна реформа.docx
@@ -1176,8 +1176,6 @@
                 <w:lang w:val="bg-BG"/>
               </w:rPr>
             </w:pPr>
-            <w:bookmarkStart w:id="0" w:name="_GoBack"/>
-            <w:bookmarkEnd w:id="0"/>
             <w:r>
               <w:rPr>
                 <w:rFonts w:ascii="Calibri" w:eastAsia="Calibri" w:hAnsi="Calibri" w:cs="Calibri"/>
@@ -1269,6 +1267,13 @@
                 <w:rFonts w:ascii="Calibri" w:eastAsia="Calibri" w:hAnsi="Calibri" w:cs="Calibri"/>
               </w:rPr>
             </w:pPr>
+            <w:r>
+              <w:rPr>
+                <w:rFonts w:ascii="Calibri" w:eastAsia="Calibri" w:hAnsi="Calibri" w:cs="Calibri"/>
+                <w:lang w:val="bg-BG"/>
+              </w:rPr>
+              <w:t>EVIL BANK</w:t>
+            </w:r>
           </w:p>
         </w:tc>
         <w:tc>
@@ -1288,8 +1293,102 @@
               <w:spacing w:line="240" w:lineRule="auto"/>
               <w:rPr>
                 <w:rFonts w:ascii="Calibri" w:eastAsia="Calibri" w:hAnsi="Calibri" w:cs="Calibri"/>
-              </w:rPr>
-            </w:pPr>
+                <w:lang w:val="bg-BG"/>
+              </w:rPr>
+            </w:pPr>
+            <w:r>
+              <w:rPr>
+                <w:rFonts w:ascii="Calibri" w:eastAsia="Calibri" w:hAnsi="Calibri" w:cs="Calibri"/>
+                <w:lang w:val="bg-BG"/>
+              </w:rPr>
+              <w:t xml:space="preserve">Изпратен: </w:t>
+            </w:r>
+          </w:p>
+          <w:p>
+            <w:pPr>
+              <w:widowControl w:val="0"/>
+              <w:spacing w:line="240" w:lineRule="auto"/>
+              <w:rPr>
+                <w:rFonts w:ascii="Calibri" w:eastAsia="Calibri" w:hAnsi="Calibri" w:cs="Calibri"/>
+                <w:lang w:val="bg-BG"/>
+              </w:rPr>
+            </w:pPr>
+            <w:r>
+              <w:rPr>
+                <w:rFonts w:ascii="Calibri" w:eastAsia="Calibri" w:hAnsi="Calibri" w:cs="Calibri"/>
+                <w:lang w:val="bg-BG"/>
+              </w:rPr>
+              <w:t>19.10.2021г.</w:t>
+            </w:r>
+          </w:p>
+          <w:p>
+            <w:pPr>
+              <w:widowControl w:val="0"/>
+              <w:spacing w:line="240" w:lineRule="auto"/>
+              <w:rPr>
+                <w:rFonts w:ascii="Calibri" w:eastAsia="Calibri" w:hAnsi="Calibri" w:cs="Calibri"/>
+                <w:lang w:val="bg-BG"/>
+              </w:rPr>
+            </w:pPr>
+            <w:r>
+              <w:rPr>
+                <w:rFonts w:ascii="Calibri" w:eastAsia="Calibri" w:hAnsi="Calibri" w:cs="Calibri"/>
+                <w:lang w:val="bg-BG"/>
+              </w:rPr>
+              <w:t>15:48</w:t>
+            </w:r>
+          </w:p>
+          <w:p>
+            <w:pPr>
+              <w:widowControl w:val="0"/>
+              <w:spacing w:line="240" w:lineRule="auto"/>
+              <w:rPr>
+                <w:rFonts w:ascii="Calibri" w:eastAsia="Calibri" w:hAnsi="Calibri" w:cs="Calibri"/>
+                <w:lang w:val="bg-BG"/>
+              </w:rPr>
+            </w:pPr>
+            <w:r>
+              <w:rPr>
+                <w:rFonts w:ascii="Calibri" w:eastAsia="Calibri" w:hAnsi="Calibri" w:cs="Calibri"/>
+                <w:lang w:val="bg-BG"/>
+              </w:rPr>
+              <w:t xml:space="preserve">Отговор: </w:t>
+            </w:r>
+          </w:p>
+          <w:p>
+            <w:pPr>
+              <w:widowControl w:val="0"/>
+              <w:spacing w:line="240" w:lineRule="auto"/>
+              <w:rPr>
+                <w:rFonts w:ascii="Calibri" w:eastAsia="Calibri" w:hAnsi="Calibri" w:cs="Calibri"/>
+                <w:lang w:val="bg-BG"/>
+              </w:rPr>
+            </w:pPr>
+            <w:r>
+              <w:rPr>
+                <w:rFonts w:ascii="Calibri" w:eastAsia="Calibri" w:hAnsi="Calibri" w:cs="Calibri"/>
+                <w:lang w:val="bg-BG"/>
+              </w:rPr>
+              <w:t xml:space="preserve">19.10.2021г. </w:t>
+            </w:r>
+          </w:p>
+          <w:p>
+            <w:pPr>
+              <w:widowControl w:val="0"/>
+              <w:spacing w:line="240" w:lineRule="auto"/>
+              <w:rPr>
+                <w:rFonts w:ascii="Calibri" w:eastAsia="Calibri" w:hAnsi="Calibri" w:cs="Calibri"/>
+              </w:rPr>
+            </w:pPr>
+            <w:r>
+              <w:rPr>
+                <w:rFonts w:ascii="Calibri" w:eastAsia="Calibri" w:hAnsi="Calibri" w:cs="Calibri"/>
+                <w:lang w:val="bg-BG"/>
+              </w:rPr>
+              <w:t>16:08</w:t>
+            </w:r>
+            <w:bookmarkStart w:id="0" w:name="_GoBack"/>
+            <w:bookmarkEnd w:id="0"/>
           </w:p>
         </w:tc>
       </w:tr>

--- a/project-2/МарияПавлова_предложение за коледна реформа.docx
+++ b/project-2/МарияПавлова_предложение за коледна реформа.docx
@@ -1387,8 +1387,6 @@
               </w:rPr>
               <w:t>16:08</w:t>
             </w:r>
-            <w:bookmarkStart w:id="0" w:name="_GoBack"/>
-            <w:bookmarkEnd w:id="0"/>
           </w:p>
         </w:tc>
       </w:tr>
@@ -1439,6 +1437,13 @@
                 <w:rFonts w:ascii="Calibri" w:eastAsia="Calibri" w:hAnsi="Calibri" w:cs="Calibri"/>
               </w:rPr>
             </w:pPr>
+            <w:r>
+              <w:rPr>
+                <w:rFonts w:ascii="Calibri" w:eastAsia="Calibri" w:hAnsi="Calibri" w:cs="Calibri"/>
+                <w:lang w:val="bg-BG"/>
+              </w:rPr>
+              <w:t>SOCIAL JUSTICE WARRIORS</w:t>
+            </w:r>
           </w:p>
         </w:tc>
         <w:tc>
@@ -1458,8 +1463,109 @@
               <w:spacing w:line="240" w:lineRule="auto"/>
               <w:rPr>
                 <w:rFonts w:ascii="Calibri" w:eastAsia="Calibri" w:hAnsi="Calibri" w:cs="Calibri"/>
-              </w:rPr>
-            </w:pPr>
+                <w:lang w:val="bg-BG"/>
+              </w:rPr>
+            </w:pPr>
+            <w:r>
+              <w:rPr>
+                <w:rFonts w:ascii="Calibri" w:eastAsia="Calibri" w:hAnsi="Calibri" w:cs="Calibri"/>
+                <w:lang w:val="bg-BG"/>
+              </w:rPr>
+              <w:t xml:space="preserve">Изпратен: </w:t>
+            </w:r>
+          </w:p>
+          <w:p>
+            <w:pPr>
+              <w:widowControl w:val="0"/>
+              <w:spacing w:line="240" w:lineRule="auto"/>
+              <w:rPr>
+                <w:rFonts w:ascii="Calibri" w:eastAsia="Calibri" w:hAnsi="Calibri" w:cs="Calibri"/>
+                <w:lang w:val="bg-BG"/>
+              </w:rPr>
+            </w:pPr>
+            <w:r>
+              <w:rPr>
+                <w:rFonts w:ascii="Calibri" w:eastAsia="Calibri" w:hAnsi="Calibri" w:cs="Calibri"/>
+                <w:lang w:val="bg-BG"/>
+              </w:rPr>
+              <w:t>18</w:t>
+            </w:r>
+            <w:r>
+              <w:rPr>
+                <w:rFonts w:ascii="Calibri" w:eastAsia="Calibri" w:hAnsi="Calibri" w:cs="Calibri"/>
+                <w:lang w:val="bg-BG"/>
+              </w:rPr>
+              <w:t>.10.2021г.</w:t>
+            </w:r>
+          </w:p>
+          <w:p>
+            <w:pPr>
+              <w:widowControl w:val="0"/>
+              <w:spacing w:line="240" w:lineRule="auto"/>
+              <w:rPr>
+                <w:rFonts w:ascii="Calibri" w:eastAsia="Calibri" w:hAnsi="Calibri" w:cs="Calibri"/>
+                <w:lang w:val="bg-BG"/>
+              </w:rPr>
+            </w:pPr>
+            <w:r>
+              <w:rPr>
+                <w:rFonts w:ascii="Calibri" w:eastAsia="Calibri" w:hAnsi="Calibri" w:cs="Calibri"/>
+                <w:lang w:val="bg-BG"/>
+              </w:rPr>
+              <w:t>21:18</w:t>
+            </w:r>
+          </w:p>
+          <w:p>
+            <w:pPr>
+              <w:widowControl w:val="0"/>
+              <w:spacing w:line="240" w:lineRule="auto"/>
+              <w:rPr>
+                <w:rFonts w:ascii="Calibri" w:eastAsia="Calibri" w:hAnsi="Calibri" w:cs="Calibri"/>
+                <w:lang w:val="bg-BG"/>
+              </w:rPr>
+            </w:pPr>
+            <w:r>
+              <w:rPr>
+                <w:rFonts w:ascii="Calibri" w:eastAsia="Calibri" w:hAnsi="Calibri" w:cs="Calibri"/>
+                <w:lang w:val="bg-BG"/>
+              </w:rPr>
+              <w:t xml:space="preserve">Отговор: </w:t>
+            </w:r>
+          </w:p>
+          <w:p>
+            <w:pPr>
+              <w:widowControl w:val="0"/>
+              <w:spacing w:line="240" w:lineRule="auto"/>
+              <w:rPr>
+                <w:rFonts w:ascii="Calibri" w:eastAsia="Calibri" w:hAnsi="Calibri" w:cs="Calibri"/>
+                <w:lang w:val="bg-BG"/>
+              </w:rPr>
+            </w:pPr>
+            <w:r>
+              <w:rPr>
+                <w:rFonts w:ascii="Calibri" w:eastAsia="Calibri" w:hAnsi="Calibri" w:cs="Calibri"/>
+                <w:lang w:val="bg-BG"/>
+              </w:rPr>
+              <w:t xml:space="preserve">19.10.2021г. </w:t>
+            </w:r>
+          </w:p>
+          <w:p>
+            <w:pPr>
+              <w:widowControl w:val="0"/>
+              <w:spacing w:line="240" w:lineRule="auto"/>
+              <w:rPr>
+                <w:rFonts w:ascii="Calibri" w:eastAsia="Calibri" w:hAnsi="Calibri" w:cs="Calibri"/>
+              </w:rPr>
+            </w:pPr>
+            <w:r>
+              <w:rPr>
+                <w:rFonts w:ascii="Calibri" w:eastAsia="Calibri" w:hAnsi="Calibri" w:cs="Calibri"/>
+                <w:lang w:val="bg-BG"/>
+              </w:rPr>
+              <w:t>16:33</w:t>
+            </w:r>
+            <w:bookmarkStart w:id="0" w:name="_GoBack"/>
+            <w:bookmarkEnd w:id="0"/>
           </w:p>
         </w:tc>
       </w:tr>

--- a/project-2/МарияПавлова_предложение за коледна реформа.docx
+++ b/project-2/МарияПавлова_предложение за коледна реформа.docx
@@ -1149,16 +1149,13 @@
               </w:rPr>
               <w:t>19.10.2021г.</w:t>
             </w:r>
-          </w:p>
-          <w:p>
-            <w:pPr>
-              <w:widowControl w:val="0"/>
-              <w:spacing w:line="240" w:lineRule="auto"/>
-              <w:rPr>
-                <w:rFonts w:ascii="Calibri" w:eastAsia="Calibri" w:hAnsi="Calibri" w:cs="Calibri"/>
-                <w:lang w:val="bg-BG"/>
-              </w:rPr>
-            </w:pPr>
+            <w:r>
+              <w:rPr>
+                <w:rFonts w:ascii="Calibri" w:eastAsia="Calibri" w:hAnsi="Calibri" w:cs="Calibri"/>
+                <w:lang w:val="bg-BG"/>
+              </w:rPr>
+              <w:t xml:space="preserve"> / </w:t>
+            </w:r>
             <w:r>
               <w:rPr>
                 <w:rFonts w:ascii="Calibri" w:eastAsia="Calibri" w:hAnsi="Calibri" w:cs="Calibri"/>
@@ -1200,16 +1197,13 @@
               </w:rPr>
               <w:t xml:space="preserve">19.10.2021г. </w:t>
             </w:r>
-          </w:p>
-          <w:p>
-            <w:pPr>
-              <w:widowControl w:val="0"/>
-              <w:spacing w:line="240" w:lineRule="auto"/>
-              <w:rPr>
-                <w:rFonts w:ascii="Calibri" w:eastAsia="Calibri" w:hAnsi="Calibri" w:cs="Calibri"/>
-                <w:lang w:val="bg-BG"/>
-              </w:rPr>
-            </w:pPr>
+            <w:r>
+              <w:rPr>
+                <w:rFonts w:ascii="Calibri" w:eastAsia="Calibri" w:hAnsi="Calibri" w:cs="Calibri"/>
+                <w:lang w:val="bg-BG"/>
+              </w:rPr>
+              <w:t xml:space="preserve">/ </w:t>
+            </w:r>
             <w:r>
               <w:rPr>
                 <w:rFonts w:ascii="Calibri" w:eastAsia="Calibri" w:hAnsi="Calibri" w:cs="Calibri"/>
@@ -1320,16 +1314,13 @@
               </w:rPr>
               <w:t>19.10.2021г.</w:t>
             </w:r>
-          </w:p>
-          <w:p>
-            <w:pPr>
-              <w:widowControl w:val="0"/>
-              <w:spacing w:line="240" w:lineRule="auto"/>
-              <w:rPr>
-                <w:rFonts w:ascii="Calibri" w:eastAsia="Calibri" w:hAnsi="Calibri" w:cs="Calibri"/>
-                <w:lang w:val="bg-BG"/>
-              </w:rPr>
-            </w:pPr>
+            <w:r>
+              <w:rPr>
+                <w:rFonts w:ascii="Calibri" w:eastAsia="Calibri" w:hAnsi="Calibri" w:cs="Calibri"/>
+                <w:lang w:val="bg-BG"/>
+              </w:rPr>
+              <w:t xml:space="preserve"> / </w:t>
+            </w:r>
             <w:r>
               <w:rPr>
                 <w:rFonts w:ascii="Calibri" w:eastAsia="Calibri" w:hAnsi="Calibri" w:cs="Calibri"/>
@@ -1371,15 +1362,13 @@
               </w:rPr>
               <w:t xml:space="preserve">19.10.2021г. </w:t>
             </w:r>
-          </w:p>
-          <w:p>
-            <w:pPr>
-              <w:widowControl w:val="0"/>
-              <w:spacing w:line="240" w:lineRule="auto"/>
-              <w:rPr>
-                <w:rFonts w:ascii="Calibri" w:eastAsia="Calibri" w:hAnsi="Calibri" w:cs="Calibri"/>
-              </w:rPr>
-            </w:pPr>
+            <w:r>
+              <w:rPr>
+                <w:rFonts w:ascii="Calibri" w:eastAsia="Calibri" w:hAnsi="Calibri" w:cs="Calibri"/>
+                <w:lang w:val="bg-BG"/>
+              </w:rPr>
+              <w:t xml:space="preserve">/ </w:t>
+            </w:r>
             <w:r>
               <w:rPr>
                 <w:rFonts w:ascii="Calibri" w:eastAsia="Calibri" w:hAnsi="Calibri" w:cs="Calibri"/>
@@ -1488,25 +1477,22 @@
                 <w:rFonts w:ascii="Calibri" w:eastAsia="Calibri" w:hAnsi="Calibri" w:cs="Calibri"/>
                 <w:lang w:val="bg-BG"/>
               </w:rPr>
-              <w:t>18</w:t>
-            </w:r>
-            <w:r>
-              <w:rPr>
-                <w:rFonts w:ascii="Calibri" w:eastAsia="Calibri" w:hAnsi="Calibri" w:cs="Calibri"/>
-                <w:lang w:val="bg-BG"/>
-              </w:rPr>
-              <w:t>.10.2021г.</w:t>
-            </w:r>
-          </w:p>
-          <w:p>
-            <w:pPr>
-              <w:widowControl w:val="0"/>
-              <w:spacing w:line="240" w:lineRule="auto"/>
-              <w:rPr>
-                <w:rFonts w:ascii="Calibri" w:eastAsia="Calibri" w:hAnsi="Calibri" w:cs="Calibri"/>
-                <w:lang w:val="bg-BG"/>
-              </w:rPr>
-            </w:pPr>
+              <w:t>18.10.2021г.</w:t>
+            </w:r>
+            <w:r>
+              <w:rPr>
+                <w:rFonts w:ascii="Calibri" w:eastAsia="Calibri" w:hAnsi="Calibri" w:cs="Calibri"/>
+                <w:lang w:val="bg-BG"/>
+              </w:rPr>
+              <w:t xml:space="preserve"> /</w:t>
+            </w:r>
+            <w:r>
+              <w:rPr>
+                <w:rFonts w:ascii="Calibri" w:eastAsia="Calibri" w:hAnsi="Calibri" w:cs="Calibri"/>
+                <w:lang w:val="bg-BG"/>
+              </w:rPr>
+              <w:t xml:space="preserve"> </w:t>
+            </w:r>
             <w:r>
               <w:rPr>
                 <w:rFonts w:ascii="Calibri" w:eastAsia="Calibri" w:hAnsi="Calibri" w:cs="Calibri"/>
@@ -1548,15 +1534,13 @@
               </w:rPr>
               <w:t xml:space="preserve">19.10.2021г. </w:t>
             </w:r>
-          </w:p>
-          <w:p>
-            <w:pPr>
-              <w:widowControl w:val="0"/>
-              <w:spacing w:line="240" w:lineRule="auto"/>
-              <w:rPr>
-                <w:rFonts w:ascii="Calibri" w:eastAsia="Calibri" w:hAnsi="Calibri" w:cs="Calibri"/>
-              </w:rPr>
-            </w:pPr>
+            <w:r>
+              <w:rPr>
+                <w:rFonts w:ascii="Calibri" w:eastAsia="Calibri" w:hAnsi="Calibri" w:cs="Calibri"/>
+                <w:lang w:val="bg-BG"/>
+              </w:rPr>
+              <w:t xml:space="preserve">/ </w:t>
+            </w:r>
             <w:r>
               <w:rPr>
                 <w:rFonts w:ascii="Calibri" w:eastAsia="Calibri" w:hAnsi="Calibri" w:cs="Calibri"/>
@@ -1564,8 +1548,6 @@
               </w:rPr>
               <w:t>16:33</w:t>
             </w:r>
-            <w:bookmarkStart w:id="0" w:name="_GoBack"/>
-            <w:bookmarkEnd w:id="0"/>
           </w:p>
         </w:tc>
       </w:tr>
@@ -1616,6 +1598,13 @@
                 <w:rFonts w:ascii="Calibri" w:eastAsia="Calibri" w:hAnsi="Calibri" w:cs="Calibri"/>
               </w:rPr>
             </w:pPr>
+            <w:r>
+              <w:rPr>
+                <w:rFonts w:ascii="Calibri" w:eastAsia="Calibri" w:hAnsi="Calibri" w:cs="Calibri"/>
+                <w:lang w:val="bg-BG"/>
+              </w:rPr>
+              <w:t>EVIL BANK</w:t>
+            </w:r>
           </w:p>
         </w:tc>
         <w:tc>
@@ -1635,8 +1624,89 @@
               <w:spacing w:line="240" w:lineRule="auto"/>
               <w:rPr>
                 <w:rFonts w:ascii="Calibri" w:eastAsia="Calibri" w:hAnsi="Calibri" w:cs="Calibri"/>
-              </w:rPr>
-            </w:pPr>
+                <w:lang w:val="bg-BG"/>
+              </w:rPr>
+            </w:pPr>
+            <w:r>
+              <w:rPr>
+                <w:rFonts w:ascii="Calibri" w:eastAsia="Calibri" w:hAnsi="Calibri" w:cs="Calibri"/>
+                <w:lang w:val="bg-BG"/>
+              </w:rPr>
+              <w:t xml:space="preserve">Изпратен: </w:t>
+            </w:r>
+          </w:p>
+          <w:p>
+            <w:pPr>
+              <w:widowControl w:val="0"/>
+              <w:spacing w:line="240" w:lineRule="auto"/>
+              <w:rPr>
+                <w:rFonts w:ascii="Calibri" w:eastAsia="Calibri" w:hAnsi="Calibri" w:cs="Calibri"/>
+                <w:lang w:val="bg-BG"/>
+              </w:rPr>
+            </w:pPr>
+            <w:r>
+              <w:rPr>
+                <w:rFonts w:ascii="Calibri" w:eastAsia="Calibri" w:hAnsi="Calibri" w:cs="Calibri"/>
+                <w:lang w:val="bg-BG"/>
+              </w:rPr>
+              <w:t>19</w:t>
+            </w:r>
+            <w:r>
+              <w:rPr>
+                <w:rFonts w:ascii="Calibri" w:eastAsia="Calibri" w:hAnsi="Calibri" w:cs="Calibri"/>
+                <w:lang w:val="bg-BG"/>
+              </w:rPr>
+              <w:t xml:space="preserve">.10.2021г. / </w:t>
+            </w:r>
+            <w:r>
+              <w:rPr>
+                <w:rFonts w:ascii="Calibri" w:eastAsia="Calibri" w:hAnsi="Calibri" w:cs="Calibri"/>
+                <w:lang w:val="bg-BG"/>
+              </w:rPr>
+              <w:t>16:24</w:t>
+            </w:r>
+          </w:p>
+          <w:p>
+            <w:pPr>
+              <w:widowControl w:val="0"/>
+              <w:spacing w:line="240" w:lineRule="auto"/>
+              <w:rPr>
+                <w:rFonts w:ascii="Calibri" w:eastAsia="Calibri" w:hAnsi="Calibri" w:cs="Calibri"/>
+                <w:lang w:val="bg-BG"/>
+              </w:rPr>
+            </w:pPr>
+            <w:r>
+              <w:rPr>
+                <w:rFonts w:ascii="Calibri" w:eastAsia="Calibri" w:hAnsi="Calibri" w:cs="Calibri"/>
+                <w:lang w:val="bg-BG"/>
+              </w:rPr>
+              <w:t xml:space="preserve">Отговор: </w:t>
+            </w:r>
+          </w:p>
+          <w:p>
+            <w:pPr>
+              <w:widowControl w:val="0"/>
+              <w:spacing w:line="240" w:lineRule="auto"/>
+              <w:rPr>
+                <w:rFonts w:ascii="Calibri" w:eastAsia="Calibri" w:hAnsi="Calibri" w:cs="Calibri"/>
+              </w:rPr>
+            </w:pPr>
+            <w:r>
+              <w:rPr>
+                <w:rFonts w:ascii="Calibri" w:eastAsia="Calibri" w:hAnsi="Calibri" w:cs="Calibri"/>
+                <w:lang w:val="bg-BG"/>
+              </w:rPr>
+              <w:t xml:space="preserve">19.10.2021г. / </w:t>
+            </w:r>
+            <w:r>
+              <w:rPr>
+                <w:rFonts w:ascii="Calibri" w:eastAsia="Calibri" w:hAnsi="Calibri" w:cs="Calibri"/>
+                <w:lang w:val="bg-BG"/>
+              </w:rPr>
+              <w:t>18:40</w:t>
+            </w:r>
+            <w:bookmarkStart w:id="0" w:name="_GoBack"/>
+            <w:bookmarkEnd w:id="0"/>
           </w:p>
         </w:tc>
       </w:tr>

--- a/project-2/МарияПавлова_предложение за коледна реформа.docx
+++ b/project-2/МарияПавлова_предложение за коледна реформа.docx
@@ -338,7 +338,112 @@
                 <w:rFonts w:ascii="Calibri" w:eastAsia="Calibri" w:hAnsi="Calibri" w:cs="Calibri"/>
                 <w:lang w:val="bg-BG"/>
               </w:rPr>
-              <w:t xml:space="preserve"> Чрез услугите на „ </w:t>
+              <w:t xml:space="preserve"> </w:t>
+            </w:r>
+            <w:r>
+              <w:rPr>
+                <w:rFonts w:ascii="Calibri" w:eastAsia="Calibri" w:hAnsi="Calibri" w:cs="Calibri"/>
+                <w:lang w:val="bg-BG"/>
+              </w:rPr>
+              <w:t>С</w:t>
+            </w:r>
+            <w:r>
+              <w:rPr>
+                <w:rFonts w:ascii="Calibri" w:eastAsia="Calibri" w:hAnsi="Calibri" w:cs="Calibri"/>
+                <w:lang w:val="bg-BG"/>
+              </w:rPr>
+              <w:t>мятам да изградя онлайн образа Ви като създам Ваше собствено предаване „</w:t>
+            </w:r>
+            <w:r>
+              <w:rPr>
+                <w:rFonts w:ascii="Calibri" w:eastAsia="Calibri" w:hAnsi="Calibri" w:cs="Calibri"/>
+                <w:lang w:val="en-US"/>
+              </w:rPr>
+              <w:t xml:space="preserve"> K</w:t>
+            </w:r>
+            <w:r>
+              <w:rPr>
+                <w:rFonts w:ascii="Calibri" w:eastAsia="Calibri" w:hAnsi="Calibri" w:cs="Calibri"/>
+                <w:lang w:val="bg-BG"/>
+              </w:rPr>
+              <w:t xml:space="preserve">eeping up with </w:t>
+            </w:r>
+            <w:r>
+              <w:rPr>
+                <w:rFonts w:ascii="Calibri" w:eastAsia="Calibri" w:hAnsi="Calibri" w:cs="Calibri"/>
+                <w:lang w:val="en-US"/>
+              </w:rPr>
+              <w:t>S</w:t>
+            </w:r>
+            <w:r>
+              <w:rPr>
+                <w:rFonts w:ascii="Calibri" w:eastAsia="Calibri" w:hAnsi="Calibri" w:cs="Calibri"/>
+                <w:lang w:val="bg-BG"/>
+              </w:rPr>
+              <w:t xml:space="preserve">anta </w:t>
+            </w:r>
+            <w:r>
+              <w:rPr>
+                <w:rFonts w:ascii="Calibri" w:eastAsia="Calibri" w:hAnsi="Calibri" w:cs="Calibri"/>
+                <w:lang w:val="en-US"/>
+              </w:rPr>
+              <w:t>C</w:t>
+            </w:r>
+            <w:r>
+              <w:rPr>
+                <w:rFonts w:ascii="Calibri" w:eastAsia="Calibri" w:hAnsi="Calibri" w:cs="Calibri"/>
+                <w:lang w:val="bg-BG"/>
+              </w:rPr>
+              <w:t xml:space="preserve">laus </w:t>
+            </w:r>
+            <w:r>
+              <w:rPr>
+                <w:rFonts w:ascii="Calibri" w:eastAsia="Calibri" w:hAnsi="Calibri" w:cs="Calibri"/>
+                <w:lang w:val="en-US"/>
+              </w:rPr>
+              <w:t>El</w:t>
+            </w:r>
+            <w:r>
+              <w:rPr>
+                <w:rFonts w:ascii="Calibri" w:eastAsia="Calibri" w:hAnsi="Calibri" w:cs="Calibri"/>
+                <w:lang w:val="bg-BG"/>
+              </w:rPr>
+              <w:t xml:space="preserve"> </w:t>
+            </w:r>
+            <w:r>
+              <w:rPr>
+                <w:rFonts w:ascii="Calibri" w:eastAsia="Calibri" w:hAnsi="Calibri" w:cs="Calibri"/>
+                <w:lang w:val="en-US"/>
+              </w:rPr>
+              <w:t>K</w:t>
+            </w:r>
+            <w:r>
+              <w:rPr>
+                <w:rFonts w:ascii="Calibri" w:eastAsia="Calibri" w:hAnsi="Calibri" w:cs="Calibri"/>
+                <w:lang w:val="bg-BG"/>
+              </w:rPr>
+              <w:t>ardashian</w:t>
+            </w:r>
+            <w:r>
+              <w:rPr>
+                <w:rFonts w:ascii="Calibri" w:eastAsia="Calibri" w:hAnsi="Calibri" w:cs="Calibri"/>
+                <w:lang w:val="bg-BG"/>
+              </w:rPr>
+              <w:t>“</w:t>
+            </w:r>
+            <w:r>
+              <w:rPr>
+                <w:rFonts w:ascii="Calibri" w:eastAsia="Calibri" w:hAnsi="Calibri" w:cs="Calibri"/>
+                <w:lang w:val="bg-BG"/>
+              </w:rPr>
+              <w:t>и  ч</w:t>
+            </w:r>
+            <w:r>
+              <w:rPr>
+                <w:rFonts w:ascii="Calibri" w:eastAsia="Calibri" w:hAnsi="Calibri" w:cs="Calibri"/>
+                <w:lang w:val="bg-BG"/>
+              </w:rPr>
+              <w:t xml:space="preserve">рез услугите на „ </w:t>
             </w:r>
             <w:r>
               <w:rPr>
@@ -352,146 +457,83 @@
                 <w:rFonts w:ascii="Calibri" w:eastAsia="Calibri" w:hAnsi="Calibri" w:cs="Calibri"/>
                 <w:lang w:val="bg-BG"/>
               </w:rPr>
-              <w:t>“ смятам да изградя онлайн образа Ви като създам Ваше собствено предаване „</w:t>
+              <w:t>“</w:t>
+            </w:r>
+            <w:r>
+              <w:rPr>
+                <w:rFonts w:ascii="Calibri" w:eastAsia="Calibri" w:hAnsi="Calibri" w:cs="Calibri"/>
+                <w:lang w:val="bg-BG"/>
+              </w:rPr>
+              <w:t xml:space="preserve"> да го промотирам по телевизията и всички онлайн платформи</w:t>
+            </w:r>
+            <w:r>
+              <w:rPr>
+                <w:rFonts w:ascii="Calibri" w:eastAsia="Calibri" w:hAnsi="Calibri" w:cs="Calibri"/>
+                <w:lang w:val="bg-BG"/>
+              </w:rPr>
+              <w:t>. През екранното време ще представим историята Ви на „</w:t>
+            </w:r>
+            <w:r>
+              <w:rPr>
+                <w:rFonts w:ascii="Calibri" w:eastAsia="Calibri" w:hAnsi="Calibri" w:cs="Calibri"/>
+                <w:lang w:val="bg-BG"/>
+              </w:rPr>
+              <w:t xml:space="preserve"> Добрия</w:t>
+            </w:r>
+            <w:r>
+              <w:rPr>
+                <w:rFonts w:ascii="Calibri" w:eastAsia="Calibri" w:hAnsi="Calibri" w:cs="Calibri"/>
+                <w:lang w:val="bg-BG"/>
+              </w:rPr>
+              <w:t xml:space="preserve"> старец“, който жертвайки всички свои сили, усилия, време, средства и емоции, успява всяка Коледа да </w:t>
+            </w:r>
+            <w:r>
+              <w:rPr>
+                <w:rFonts w:ascii="Calibri" w:eastAsia="Calibri" w:hAnsi="Calibri" w:cs="Calibri"/>
+                <w:lang w:val="bg-BG"/>
+              </w:rPr>
+              <w:t>провокира радост и усмивки на малките и порастнали „ котки деца“ и да вдъхне надеждата и на онези, които са я загубили</w:t>
+            </w:r>
+            <w:r>
+              <w:rPr>
+                <w:rFonts w:ascii="Calibri" w:eastAsia="Calibri" w:hAnsi="Calibri" w:cs="Calibri"/>
+                <w:lang w:val="bg-BG"/>
+              </w:rPr>
+              <w:t>,</w:t>
+            </w:r>
+            <w:r>
+              <w:rPr>
+                <w:rFonts w:ascii="Calibri" w:eastAsia="Calibri" w:hAnsi="Calibri" w:cs="Calibri"/>
+                <w:lang w:val="bg-BG"/>
+              </w:rPr>
+              <w:t xml:space="preserve"> като направи</w:t>
+            </w:r>
+            <w:r>
+              <w:rPr>
+                <w:rFonts w:ascii="Calibri" w:eastAsia="Calibri" w:hAnsi="Calibri" w:cs="Calibri"/>
+                <w:lang w:val="bg-BG"/>
+              </w:rPr>
+              <w:t xml:space="preserve"> празника им светъл и изпълнен с</w:t>
+            </w:r>
+            <w:r>
+              <w:rPr>
+                <w:rFonts w:ascii="Calibri" w:eastAsia="Calibri" w:hAnsi="Calibri" w:cs="Calibri"/>
+                <w:lang w:val="bg-BG"/>
+              </w:rPr>
+              <w:t xml:space="preserve"> уют. Ще покажем и тъжните събития, които Ви се случиха последно време като загубата на елените Ви, паричната криза и непослушните работни</w:t>
+            </w:r>
+            <w:r>
+              <w:rPr>
+                <w:rFonts w:ascii="Calibri" w:eastAsia="Calibri" w:hAnsi="Calibri" w:cs="Calibri"/>
+                <w:lang w:val="bg-BG"/>
+              </w:rPr>
+              <w:t xml:space="preserve">ци джуджета.  Заедно с банката </w:t>
             </w:r>
             <w:r>
               <w:rPr>
                 <w:rFonts w:ascii="Calibri" w:eastAsia="Calibri" w:hAnsi="Calibri" w:cs="Calibri"/>
                 <w:lang w:val="en-US"/>
               </w:rPr>
-              <w:t xml:space="preserve"> K</w:t>
-            </w:r>
-            <w:r>
-              <w:rPr>
-                <w:rFonts w:ascii="Calibri" w:eastAsia="Calibri" w:hAnsi="Calibri" w:cs="Calibri"/>
-                <w:lang w:val="bg-BG"/>
-              </w:rPr>
-              <w:t xml:space="preserve">eeping up with </w:t>
-            </w:r>
-            <w:r>
-              <w:rPr>
-                <w:rFonts w:ascii="Calibri" w:eastAsia="Calibri" w:hAnsi="Calibri" w:cs="Calibri"/>
-                <w:lang w:val="en-US"/>
-              </w:rPr>
-              <w:t>S</w:t>
-            </w:r>
-            <w:r>
-              <w:rPr>
-                <w:rFonts w:ascii="Calibri" w:eastAsia="Calibri" w:hAnsi="Calibri" w:cs="Calibri"/>
-                <w:lang w:val="bg-BG"/>
-              </w:rPr>
-              <w:t xml:space="preserve">anta </w:t>
-            </w:r>
-            <w:r>
-              <w:rPr>
-                <w:rFonts w:ascii="Calibri" w:eastAsia="Calibri" w:hAnsi="Calibri" w:cs="Calibri"/>
-                <w:lang w:val="en-US"/>
-              </w:rPr>
-              <w:t>C</w:t>
-            </w:r>
-            <w:r>
-              <w:rPr>
-                <w:rFonts w:ascii="Calibri" w:eastAsia="Calibri" w:hAnsi="Calibri" w:cs="Calibri"/>
-                <w:lang w:val="bg-BG"/>
-              </w:rPr>
-              <w:t xml:space="preserve">laus </w:t>
-            </w:r>
-            <w:r>
-              <w:rPr>
-                <w:rFonts w:ascii="Calibri" w:eastAsia="Calibri" w:hAnsi="Calibri" w:cs="Calibri"/>
-                <w:lang w:val="en-US"/>
-              </w:rPr>
-              <w:t>El</w:t>
-            </w:r>
-            <w:r>
-              <w:rPr>
-                <w:rFonts w:ascii="Calibri" w:eastAsia="Calibri" w:hAnsi="Calibri" w:cs="Calibri"/>
-                <w:lang w:val="bg-BG"/>
-              </w:rPr>
-              <w:t xml:space="preserve"> </w:t>
-            </w:r>
-            <w:r>
-              <w:rPr>
-                <w:rFonts w:ascii="Calibri" w:eastAsia="Calibri" w:hAnsi="Calibri" w:cs="Calibri"/>
-                <w:lang w:val="en-US"/>
-              </w:rPr>
-              <w:t>K</w:t>
-            </w:r>
-            <w:r>
-              <w:rPr>
-                <w:rFonts w:ascii="Calibri" w:eastAsia="Calibri" w:hAnsi="Calibri" w:cs="Calibri"/>
-                <w:lang w:val="bg-BG"/>
-              </w:rPr>
-              <w:t>ardashian</w:t>
-            </w:r>
-            <w:r>
-              <w:rPr>
-                <w:rFonts w:ascii="Calibri" w:eastAsia="Calibri" w:hAnsi="Calibri" w:cs="Calibri"/>
-                <w:lang w:val="bg-BG"/>
-              </w:rPr>
-              <w:t>“. През екранното време ще представим историята Ви на „</w:t>
-            </w:r>
-            <w:r>
-              <w:rPr>
-                <w:rFonts w:ascii="Calibri" w:eastAsia="Calibri" w:hAnsi="Calibri" w:cs="Calibri"/>
-                <w:lang w:val="bg-BG"/>
-              </w:rPr>
-              <w:t xml:space="preserve"> Добрия</w:t>
-            </w:r>
-            <w:r>
-              <w:rPr>
-                <w:rFonts w:ascii="Calibri" w:eastAsia="Calibri" w:hAnsi="Calibri" w:cs="Calibri"/>
-                <w:lang w:val="bg-BG"/>
-              </w:rPr>
-              <w:t xml:space="preserve"> старец“, който жертвайки всички свои сили, усилия, време, средства и емоции, успява всяка Коледа да </w:t>
-            </w:r>
-            <w:r>
-              <w:rPr>
-                <w:rFonts w:ascii="Calibri" w:eastAsia="Calibri" w:hAnsi="Calibri" w:cs="Calibri"/>
-                <w:lang w:val="bg-BG"/>
-              </w:rPr>
-              <w:t>провокира радост и усмивки на малките и порастнали „ котки деца“ и да вдъхне надеждата и на онези, които са я загубили</w:t>
-            </w:r>
-            <w:r>
-              <w:rPr>
-                <w:rFonts w:ascii="Calibri" w:eastAsia="Calibri" w:hAnsi="Calibri" w:cs="Calibri"/>
-                <w:lang w:val="bg-BG"/>
-              </w:rPr>
-              <w:t>,</w:t>
-            </w:r>
-            <w:r>
-              <w:rPr>
-                <w:rFonts w:ascii="Calibri" w:eastAsia="Calibri" w:hAnsi="Calibri" w:cs="Calibri"/>
-                <w:lang w:val="bg-BG"/>
-              </w:rPr>
-              <w:t xml:space="preserve"> като направи</w:t>
-            </w:r>
-            <w:r>
-              <w:rPr>
-                <w:rFonts w:ascii="Calibri" w:eastAsia="Calibri" w:hAnsi="Calibri" w:cs="Calibri"/>
-                <w:lang w:val="bg-BG"/>
-              </w:rPr>
-              <w:t xml:space="preserve"> празника им светъл и изпълнен с</w:t>
-            </w:r>
-            <w:r>
-              <w:rPr>
-                <w:rFonts w:ascii="Calibri" w:eastAsia="Calibri" w:hAnsi="Calibri" w:cs="Calibri"/>
-                <w:lang w:val="bg-BG"/>
-              </w:rPr>
-              <w:t xml:space="preserve"> уют. Ще покажем и тъжните събития, които Ви се случиха последно време като загубата на елените Ви, паричната криза и непослушните работни</w:t>
-            </w:r>
-            <w:r>
-              <w:rPr>
-                <w:rFonts w:ascii="Calibri" w:eastAsia="Calibri" w:hAnsi="Calibri" w:cs="Calibri"/>
-                <w:lang w:val="bg-BG"/>
-              </w:rPr>
-              <w:t xml:space="preserve">ци джуджета.  Заедно с банката </w:t>
-            </w:r>
-            <w:r>
-              <w:rPr>
-                <w:rFonts w:ascii="Calibri" w:eastAsia="Calibri" w:hAnsi="Calibri" w:cs="Calibri"/>
-                <w:lang w:val="en-US"/>
-              </w:rPr>
               <w:t>“ EVIL BANK”</w:t>
             </w:r>
             <w:r>
@@ -499,7 +541,23 @@
                 <w:rFonts w:ascii="Calibri" w:eastAsia="Calibri" w:hAnsi="Calibri" w:cs="Calibri"/>
                 <w:lang w:val="bg-BG"/>
               </w:rPr>
-              <w:t xml:space="preserve"> ще Ви създадем собствена сметка и като се възползваме от състраданието на хората ще ги помолим за дарения в името на спасяването на празника Коледа. Част от средствата, заделени в сметката Ви, ще бъдат използвани за разплащане с организацията и банката. За решение на проблема с персонала ще направя състезание, при което всяка седмица ще има победител, носещ титлата „ Най-добър работник на седмицата“ с награда  специално екранно време във Вашето предаване „</w:t>
+              <w:t xml:space="preserve"> ще Ви създадем собствена сметка и като се възползваме от състраданието на хората ще ги помолим за дарения в името на спасяването на празника Коледа. Част от средствата, заделени в сметката Ви, ще бъдат използвани за разплащане с организацията и </w:t>
+            </w:r>
+            <w:r>
+              <w:rPr>
+                <w:rFonts w:ascii="Calibri" w:eastAsia="Calibri" w:hAnsi="Calibri" w:cs="Calibri"/>
+                <w:lang w:val="bg-BG"/>
+              </w:rPr>
+              <w:t xml:space="preserve">погасяване на кредита от </w:t>
+            </w:r>
+            <w:bookmarkStart w:id="0" w:name="_GoBack"/>
+            <w:bookmarkEnd w:id="0"/>
+            <w:r>
+              <w:rPr>
+                <w:rFonts w:ascii="Calibri" w:eastAsia="Calibri" w:hAnsi="Calibri" w:cs="Calibri"/>
+                <w:lang w:val="bg-BG"/>
+              </w:rPr>
+              <w:t>банката. За решение на проблема с персонала ще направя състезание, при което всяка седмица ще има победител, носещ титлата „ Най-добър работник на седмицата“ с награда  специално екранно време във Вашето предаване „</w:t>
             </w:r>
             <w:r>
               <w:rPr>
@@ -1649,21 +1707,7 @@
                 <w:rFonts w:ascii="Calibri" w:eastAsia="Calibri" w:hAnsi="Calibri" w:cs="Calibri"/>
                 <w:lang w:val="bg-BG"/>
               </w:rPr>
-              <w:t>19</w:t>
-            </w:r>
-            <w:r>
-              <w:rPr>
-                <w:rFonts w:ascii="Calibri" w:eastAsia="Calibri" w:hAnsi="Calibri" w:cs="Calibri"/>
-                <w:lang w:val="bg-BG"/>
-              </w:rPr>
-              <w:t xml:space="preserve">.10.2021г. / </w:t>
-            </w:r>
-            <w:r>
-              <w:rPr>
-                <w:rFonts w:ascii="Calibri" w:eastAsia="Calibri" w:hAnsi="Calibri" w:cs="Calibri"/>
-                <w:lang w:val="bg-BG"/>
-              </w:rPr>
-              <w:t>16:24</w:t>
+              <w:t>19.10.2021г. / 16:24</w:t>
             </w:r>
           </w:p>
           <w:p>
@@ -1696,17 +1740,8 @@
                 <w:rFonts w:ascii="Calibri" w:eastAsia="Calibri" w:hAnsi="Calibri" w:cs="Calibri"/>
                 <w:lang w:val="bg-BG"/>
               </w:rPr>
-              <w:t xml:space="preserve">19.10.2021г. / </w:t>
-            </w:r>
-            <w:r>
-              <w:rPr>
-                <w:rFonts w:ascii="Calibri" w:eastAsia="Calibri" w:hAnsi="Calibri" w:cs="Calibri"/>
-                <w:lang w:val="bg-BG"/>
-              </w:rPr>
-              <w:t>18:40</w:t>
-            </w:r>
-            <w:bookmarkStart w:id="0" w:name="_GoBack"/>
-            <w:bookmarkEnd w:id="0"/>
+              <w:t>19.10.2021г. / 18:40</w:t>
+            </w:r>
           </w:p>
         </w:tc>
       </w:tr>
@@ -1757,6 +1792,13 @@
                 <w:rFonts w:ascii="Calibri" w:eastAsia="Calibri" w:hAnsi="Calibri" w:cs="Calibri"/>
               </w:rPr>
             </w:pPr>
+            <w:r>
+              <w:rPr>
+                <w:rFonts w:ascii="Calibri" w:eastAsia="Calibri" w:hAnsi="Calibri" w:cs="Calibri"/>
+                <w:lang w:val="bg-BG"/>
+              </w:rPr>
+              <w:t>SOCIAL JUSTICE WARRIORS</w:t>
+            </w:r>
           </w:p>
         </w:tc>
         <w:tc>
@@ -1776,8 +1818,74 @@
               <w:spacing w:line="240" w:lineRule="auto"/>
               <w:rPr>
                 <w:rFonts w:ascii="Calibri" w:eastAsia="Calibri" w:hAnsi="Calibri" w:cs="Calibri"/>
-              </w:rPr>
-            </w:pPr>
+                <w:lang w:val="bg-BG"/>
+              </w:rPr>
+            </w:pPr>
+            <w:r>
+              <w:rPr>
+                <w:rFonts w:ascii="Calibri" w:eastAsia="Calibri" w:hAnsi="Calibri" w:cs="Calibri"/>
+                <w:lang w:val="bg-BG"/>
+              </w:rPr>
+              <w:t xml:space="preserve">Изпратен: </w:t>
+            </w:r>
+          </w:p>
+          <w:p>
+            <w:pPr>
+              <w:widowControl w:val="0"/>
+              <w:spacing w:line="240" w:lineRule="auto"/>
+              <w:rPr>
+                <w:rFonts w:ascii="Calibri" w:eastAsia="Calibri" w:hAnsi="Calibri" w:cs="Calibri"/>
+                <w:lang w:val="bg-BG"/>
+              </w:rPr>
+            </w:pPr>
+            <w:r>
+              <w:rPr>
+                <w:rFonts w:ascii="Calibri" w:eastAsia="Calibri" w:hAnsi="Calibri" w:cs="Calibri"/>
+                <w:lang w:val="bg-BG"/>
+              </w:rPr>
+              <w:t>19.10.2021г. / 16:42</w:t>
+            </w:r>
+          </w:p>
+          <w:p>
+            <w:pPr>
+              <w:widowControl w:val="0"/>
+              <w:spacing w:line="240" w:lineRule="auto"/>
+              <w:rPr>
+                <w:rFonts w:ascii="Calibri" w:eastAsia="Calibri" w:hAnsi="Calibri" w:cs="Calibri"/>
+                <w:lang w:val="bg-BG"/>
+              </w:rPr>
+            </w:pPr>
+            <w:r>
+              <w:rPr>
+                <w:rFonts w:ascii="Calibri" w:eastAsia="Calibri" w:hAnsi="Calibri" w:cs="Calibri"/>
+                <w:lang w:val="bg-BG"/>
+              </w:rPr>
+              <w:t xml:space="preserve">Отговор: </w:t>
+            </w:r>
+          </w:p>
+          <w:p>
+            <w:pPr>
+              <w:widowControl w:val="0"/>
+              <w:spacing w:line="240" w:lineRule="auto"/>
+              <w:rPr>
+                <w:rFonts w:ascii="Calibri" w:eastAsia="Calibri" w:hAnsi="Calibri" w:cs="Calibri"/>
+                <w:lang w:val="bg-BG"/>
+              </w:rPr>
+            </w:pPr>
+            <w:r>
+              <w:rPr>
+                <w:rFonts w:ascii="Calibri" w:eastAsia="Calibri" w:hAnsi="Calibri" w:cs="Calibri"/>
+                <w:lang w:val="bg-BG"/>
+              </w:rPr>
+              <w:t>20.10.2021г. / 00</w:t>
+            </w:r>
+            <w:r>
+              <w:rPr>
+                <w:rFonts w:ascii="Calibri" w:eastAsia="Calibri" w:hAnsi="Calibri" w:cs="Calibri"/>
+                <w:lang w:val="en-US"/>
+              </w:rPr>
+              <w:t>:05</w:t>
+            </w:r>
           </w:p>
         </w:tc>
       </w:tr>

--- a/project-2/МарияПавлова_предложение за коледна реформа.docx
+++ b/project-2/МарияПавлова_предложение за коледна реформа.docx
@@ -436,14 +436,7 @@
                 <w:rFonts w:ascii="Calibri" w:eastAsia="Calibri" w:hAnsi="Calibri" w:cs="Calibri"/>
                 <w:lang w:val="bg-BG"/>
               </w:rPr>
-              <w:t>и  ч</w:t>
-            </w:r>
-            <w:r>
-              <w:rPr>
-                <w:rFonts w:ascii="Calibri" w:eastAsia="Calibri" w:hAnsi="Calibri" w:cs="Calibri"/>
-                <w:lang w:val="bg-BG"/>
-              </w:rPr>
-              <w:t xml:space="preserve">рез услугите на „ </w:t>
+              <w:t xml:space="preserve">и  чрез услугите на „ </w:t>
             </w:r>
             <w:r>
               <w:rPr>
@@ -457,14 +450,7 @@
                 <w:rFonts w:ascii="Calibri" w:eastAsia="Calibri" w:hAnsi="Calibri" w:cs="Calibri"/>
                 <w:lang w:val="bg-BG"/>
               </w:rPr>
-              <w:t>“</w:t>
-            </w:r>
-            <w:r>
-              <w:rPr>
-                <w:rFonts w:ascii="Calibri" w:eastAsia="Calibri" w:hAnsi="Calibri" w:cs="Calibri"/>
-                <w:lang w:val="bg-BG"/>
-              </w:rPr>
-              <w:t xml:space="preserve"> да го промотирам по телевизията и всички онлайн платформи</w:t>
+              <w:t>“ да го промотирам по телевизията и всички онлайн платформи</w:t>
             </w:r>
             <w:r>
               <w:rPr>
@@ -550,8 +536,6 @@
               </w:rPr>
               <w:t xml:space="preserve">погасяване на кредита от </w:t>
             </w:r>
-            <w:bookmarkStart w:id="0" w:name="_GoBack"/>
-            <w:bookmarkEnd w:id="0"/>
             <w:r>
               <w:rPr>
                 <w:rFonts w:ascii="Calibri" w:eastAsia="Calibri" w:hAnsi="Calibri" w:cs="Calibri"/>
@@ -1936,6 +1920,13 @@
                 <w:rFonts w:ascii="Calibri" w:eastAsia="Calibri" w:hAnsi="Calibri" w:cs="Calibri"/>
               </w:rPr>
             </w:pPr>
+            <w:r>
+              <w:rPr>
+                <w:rFonts w:ascii="Calibri" w:eastAsia="Calibri" w:hAnsi="Calibri" w:cs="Calibri"/>
+                <w:lang w:val="bg-BG"/>
+              </w:rPr>
+              <w:t>EVIL BANK</w:t>
+            </w:r>
           </w:p>
         </w:tc>
         <w:tc>
@@ -1955,8 +1946,75 @@
               <w:spacing w:line="240" w:lineRule="auto"/>
               <w:rPr>
                 <w:rFonts w:ascii="Calibri" w:eastAsia="Calibri" w:hAnsi="Calibri" w:cs="Calibri"/>
-              </w:rPr>
-            </w:pPr>
+                <w:lang w:val="bg-BG"/>
+              </w:rPr>
+            </w:pPr>
+            <w:r>
+              <w:rPr>
+                <w:rFonts w:ascii="Calibri" w:eastAsia="Calibri" w:hAnsi="Calibri" w:cs="Calibri"/>
+                <w:lang w:val="bg-BG"/>
+              </w:rPr>
+              <w:t xml:space="preserve">Изпратен: </w:t>
+            </w:r>
+          </w:p>
+          <w:p>
+            <w:pPr>
+              <w:widowControl w:val="0"/>
+              <w:spacing w:line="240" w:lineRule="auto"/>
+              <w:rPr>
+                <w:rFonts w:ascii="Calibri" w:eastAsia="Calibri" w:hAnsi="Calibri" w:cs="Calibri"/>
+                <w:lang w:val="bg-BG"/>
+              </w:rPr>
+            </w:pPr>
+            <w:r>
+              <w:rPr>
+                <w:rFonts w:ascii="Calibri" w:eastAsia="Calibri" w:hAnsi="Calibri" w:cs="Calibri"/>
+                <w:lang w:val="bg-BG"/>
+              </w:rPr>
+              <w:t>19.10.2021г. / 19:01</w:t>
+            </w:r>
+          </w:p>
+          <w:p>
+            <w:pPr>
+              <w:widowControl w:val="0"/>
+              <w:spacing w:line="240" w:lineRule="auto"/>
+              <w:rPr>
+                <w:rFonts w:ascii="Calibri" w:eastAsia="Calibri" w:hAnsi="Calibri" w:cs="Calibri"/>
+                <w:lang w:val="bg-BG"/>
+              </w:rPr>
+            </w:pPr>
+            <w:r>
+              <w:rPr>
+                <w:rFonts w:ascii="Calibri" w:eastAsia="Calibri" w:hAnsi="Calibri" w:cs="Calibri"/>
+                <w:lang w:val="bg-BG"/>
+              </w:rPr>
+              <w:t xml:space="preserve">Отговор: </w:t>
+            </w:r>
+          </w:p>
+          <w:p>
+            <w:pPr>
+              <w:widowControl w:val="0"/>
+              <w:spacing w:line="240" w:lineRule="auto"/>
+              <w:rPr>
+                <w:rFonts w:ascii="Calibri" w:eastAsia="Calibri" w:hAnsi="Calibri" w:cs="Calibri"/>
+              </w:rPr>
+            </w:pPr>
+            <w:r>
+              <w:rPr>
+                <w:rFonts w:ascii="Calibri" w:eastAsia="Calibri" w:hAnsi="Calibri" w:cs="Calibri"/>
+                <w:lang w:val="bg-BG"/>
+              </w:rPr>
+              <w:t>20.10.2021г. / 12</w:t>
+            </w:r>
+            <w:r>
+              <w:rPr>
+                <w:rFonts w:ascii="Calibri" w:eastAsia="Calibri" w:hAnsi="Calibri" w:cs="Calibri"/>
+                <w:lang w:val="en-US"/>
+              </w:rPr>
+              <w:t>:38</w:t>
+            </w:r>
+            <w:bookmarkStart w:id="0" w:name="_GoBack"/>
+            <w:bookmarkEnd w:id="0"/>
           </w:p>
         </w:tc>
       </w:tr>

--- a/project-2/МарияПавлова_предложение за коледна реформа.docx
+++ b/project-2/МарияПавлова_предложение за коледна реформа.docx
@@ -2012,6 +2012,151 @@
                 <w:lang w:val="en-US"/>
               </w:rPr>
               <w:t>:38</w:t>
+            </w:r>
+          </w:p>
+        </w:tc>
+      </w:tr>
+      <w:tr>
+        <w:tc>
+          <w:tcPr>
+            <w:tcW w:w="800" w:type="dxa"/>
+            <w:shd w:val="clear" w:color="auto" w:fill="auto"/>
+            <w:tcMar>
+              <w:top w:w="100" w:type="dxa"/>
+              <w:left w:w="100" w:type="dxa"/>
+              <w:bottom w:w="100" w:type="dxa"/>
+              <w:right w:w="100" w:type="dxa"/>
+            </w:tcMar>
+          </w:tcPr>
+          <w:p>
+            <w:pPr>
+              <w:spacing w:after="160" w:line="259" w:lineRule="auto"/>
+              <w:rPr>
+                <w:rFonts w:ascii="Calibri" w:eastAsia="Calibri" w:hAnsi="Calibri" w:cs="Calibri"/>
+                <w:lang w:val="bg-BG"/>
+              </w:rPr>
+            </w:pPr>
+            <w:r>
+              <w:rPr>
+                <w:rFonts w:ascii="Calibri" w:eastAsia="Calibri" w:hAnsi="Calibri" w:cs="Calibri"/>
+                <w:lang w:val="bg-BG"/>
+              </w:rPr>
+              <w:t>7</w:t>
+            </w:r>
+          </w:p>
+        </w:tc>
+        <w:tc>
+          <w:tcPr>
+            <w:tcW w:w="5440" w:type="dxa"/>
+            <w:shd w:val="clear" w:color="auto" w:fill="auto"/>
+            <w:tcMar>
+              <w:top w:w="100" w:type="dxa"/>
+              <w:left w:w="100" w:type="dxa"/>
+              <w:bottom w:w="100" w:type="dxa"/>
+              <w:right w:w="100" w:type="dxa"/>
+            </w:tcMar>
+          </w:tcPr>
+          <w:p>
+            <w:pPr>
+              <w:spacing w:after="160" w:line="259" w:lineRule="auto"/>
+              <w:rPr>
+                <w:rFonts w:ascii="Calibri" w:eastAsia="Calibri" w:hAnsi="Calibri" w:cs="Calibri"/>
+                <w:lang w:val="bg-BG"/>
+              </w:rPr>
+            </w:pPr>
+            <w:r>
+              <w:rPr>
+                <w:rFonts w:ascii="Calibri" w:eastAsia="Calibri" w:hAnsi="Calibri" w:cs="Calibri"/>
+                <w:lang w:val="bg-BG"/>
+              </w:rPr>
+              <w:t>EVIL BANK</w:t>
+            </w:r>
+          </w:p>
+        </w:tc>
+        <w:tc>
+          <w:tcPr>
+            <w:tcW w:w="3120" w:type="dxa"/>
+            <w:shd w:val="clear" w:color="auto" w:fill="auto"/>
+            <w:tcMar>
+              <w:top w:w="100" w:type="dxa"/>
+              <w:left w:w="100" w:type="dxa"/>
+              <w:bottom w:w="100" w:type="dxa"/>
+              <w:right w:w="100" w:type="dxa"/>
+            </w:tcMar>
+          </w:tcPr>
+          <w:p>
+            <w:pPr>
+              <w:widowControl w:val="0"/>
+              <w:spacing w:line="240" w:lineRule="auto"/>
+              <w:rPr>
+                <w:rFonts w:ascii="Calibri" w:eastAsia="Calibri" w:hAnsi="Calibri" w:cs="Calibri"/>
+                <w:lang w:val="bg-BG"/>
+              </w:rPr>
+            </w:pPr>
+            <w:r>
+              <w:rPr>
+                <w:rFonts w:ascii="Calibri" w:eastAsia="Calibri" w:hAnsi="Calibri" w:cs="Calibri"/>
+                <w:lang w:val="bg-BG"/>
+              </w:rPr>
+              <w:t xml:space="preserve">Изпратен: </w:t>
+            </w:r>
+          </w:p>
+          <w:p>
+            <w:pPr>
+              <w:widowControl w:val="0"/>
+              <w:spacing w:line="240" w:lineRule="auto"/>
+              <w:rPr>
+                <w:rFonts w:ascii="Calibri" w:eastAsia="Calibri" w:hAnsi="Calibri" w:cs="Calibri"/>
+                <w:lang w:val="bg-BG"/>
+              </w:rPr>
+            </w:pPr>
+            <w:r>
+              <w:rPr>
+                <w:rFonts w:ascii="Calibri" w:eastAsia="Calibri" w:hAnsi="Calibri" w:cs="Calibri"/>
+                <w:lang w:val="bg-BG"/>
+              </w:rPr>
+              <w:t>20.10.2021г. / 12:46</w:t>
+            </w:r>
+          </w:p>
+          <w:p>
+            <w:pPr>
+              <w:widowControl w:val="0"/>
+              <w:spacing w:line="240" w:lineRule="auto"/>
+              <w:rPr>
+                <w:rFonts w:ascii="Calibri" w:eastAsia="Calibri" w:hAnsi="Calibri" w:cs="Calibri"/>
+                <w:lang w:val="bg-BG"/>
+              </w:rPr>
+            </w:pPr>
+            <w:r>
+              <w:rPr>
+                <w:rFonts w:ascii="Calibri" w:eastAsia="Calibri" w:hAnsi="Calibri" w:cs="Calibri"/>
+                <w:lang w:val="bg-BG"/>
+              </w:rPr>
+              <w:t xml:space="preserve">Отговор: </w:t>
+            </w:r>
+          </w:p>
+          <w:p>
+            <w:pPr>
+              <w:widowControl w:val="0"/>
+              <w:spacing w:line="240" w:lineRule="auto"/>
+              <w:rPr>
+                <w:rFonts w:ascii="Calibri" w:eastAsia="Calibri" w:hAnsi="Calibri" w:cs="Calibri"/>
+                <w:lang w:val="bg-BG"/>
+              </w:rPr>
+            </w:pPr>
+            <w:r>
+              <w:rPr>
+                <w:rFonts w:ascii="Calibri" w:eastAsia="Calibri" w:hAnsi="Calibri" w:cs="Calibri"/>
+                <w:lang w:val="bg-BG"/>
+              </w:rPr>
+              <w:t>20.10.2021г. / 12</w:t>
+            </w:r>
+            <w:r>
+              <w:rPr>
+                <w:rFonts w:ascii="Calibri" w:eastAsia="Calibri" w:hAnsi="Calibri" w:cs="Calibri"/>
+                <w:lang w:val="en-US"/>
+              </w:rPr>
+              <w:t>:51</w:t>
             </w:r>
             <w:bookmarkStart w:id="0" w:name="_GoBack"/>
             <w:bookmarkEnd w:id="0"/>

--- a/project-2/МарияПавлова_предложение за коледна реформа.docx
+++ b/project-2/МарияПавлова_предложение за коледна реформа.docx
@@ -2157,6 +2157,151 @@
                 <w:lang w:val="en-US"/>
               </w:rPr>
               <w:t>:51</w:t>
+            </w:r>
+          </w:p>
+        </w:tc>
+      </w:tr>
+      <w:tr>
+        <w:tc>
+          <w:tcPr>
+            <w:tcW w:w="800" w:type="dxa"/>
+            <w:shd w:val="clear" w:color="auto" w:fill="auto"/>
+            <w:tcMar>
+              <w:top w:w="100" w:type="dxa"/>
+              <w:left w:w="100" w:type="dxa"/>
+              <w:bottom w:w="100" w:type="dxa"/>
+              <w:right w:w="100" w:type="dxa"/>
+            </w:tcMar>
+          </w:tcPr>
+          <w:p>
+            <w:pPr>
+              <w:spacing w:after="160" w:line="259" w:lineRule="auto"/>
+              <w:rPr>
+                <w:rFonts w:ascii="Calibri" w:eastAsia="Calibri" w:hAnsi="Calibri" w:cs="Calibri"/>
+                <w:lang w:val="bg-BG"/>
+              </w:rPr>
+            </w:pPr>
+            <w:r>
+              <w:rPr>
+                <w:rFonts w:ascii="Calibri" w:eastAsia="Calibri" w:hAnsi="Calibri" w:cs="Calibri"/>
+                <w:lang w:val="bg-BG"/>
+              </w:rPr>
+              <w:t>8</w:t>
+            </w:r>
+          </w:p>
+        </w:tc>
+        <w:tc>
+          <w:tcPr>
+            <w:tcW w:w="5440" w:type="dxa"/>
+            <w:shd w:val="clear" w:color="auto" w:fill="auto"/>
+            <w:tcMar>
+              <w:top w:w="100" w:type="dxa"/>
+              <w:left w:w="100" w:type="dxa"/>
+              <w:bottom w:w="100" w:type="dxa"/>
+              <w:right w:w="100" w:type="dxa"/>
+            </w:tcMar>
+          </w:tcPr>
+          <w:p>
+            <w:pPr>
+              <w:spacing w:after="160" w:line="259" w:lineRule="auto"/>
+              <w:rPr>
+                <w:rFonts w:ascii="Calibri" w:eastAsia="Calibri" w:hAnsi="Calibri" w:cs="Calibri"/>
+                <w:lang w:val="bg-BG"/>
+              </w:rPr>
+            </w:pPr>
+            <w:r>
+              <w:rPr>
+                <w:rFonts w:ascii="Calibri" w:eastAsia="Calibri" w:hAnsi="Calibri" w:cs="Calibri"/>
+                <w:lang w:val="bg-BG"/>
+              </w:rPr>
+              <w:t>EVIL BANK</w:t>
+            </w:r>
+          </w:p>
+        </w:tc>
+        <w:tc>
+          <w:tcPr>
+            <w:tcW w:w="3120" w:type="dxa"/>
+            <w:shd w:val="clear" w:color="auto" w:fill="auto"/>
+            <w:tcMar>
+              <w:top w:w="100" w:type="dxa"/>
+              <w:left w:w="100" w:type="dxa"/>
+              <w:bottom w:w="100" w:type="dxa"/>
+              <w:right w:w="100" w:type="dxa"/>
+            </w:tcMar>
+          </w:tcPr>
+          <w:p>
+            <w:pPr>
+              <w:widowControl w:val="0"/>
+              <w:spacing w:line="240" w:lineRule="auto"/>
+              <w:rPr>
+                <w:rFonts w:ascii="Calibri" w:eastAsia="Calibri" w:hAnsi="Calibri" w:cs="Calibri"/>
+                <w:lang w:val="bg-BG"/>
+              </w:rPr>
+            </w:pPr>
+            <w:r>
+              <w:rPr>
+                <w:rFonts w:ascii="Calibri" w:eastAsia="Calibri" w:hAnsi="Calibri" w:cs="Calibri"/>
+                <w:lang w:val="bg-BG"/>
+              </w:rPr>
+              <w:t xml:space="preserve">Изпратен: </w:t>
+            </w:r>
+          </w:p>
+          <w:p>
+            <w:pPr>
+              <w:widowControl w:val="0"/>
+              <w:spacing w:line="240" w:lineRule="auto"/>
+              <w:rPr>
+                <w:rFonts w:ascii="Calibri" w:eastAsia="Calibri" w:hAnsi="Calibri" w:cs="Calibri"/>
+                <w:lang w:val="bg-BG"/>
+              </w:rPr>
+            </w:pPr>
+            <w:r>
+              <w:rPr>
+                <w:rFonts w:ascii="Calibri" w:eastAsia="Calibri" w:hAnsi="Calibri" w:cs="Calibri"/>
+                <w:lang w:val="bg-BG"/>
+              </w:rPr>
+              <w:t>20.10.2021г. / 13:06</w:t>
+            </w:r>
+          </w:p>
+          <w:p>
+            <w:pPr>
+              <w:widowControl w:val="0"/>
+              <w:spacing w:line="240" w:lineRule="auto"/>
+              <w:rPr>
+                <w:rFonts w:ascii="Calibri" w:eastAsia="Calibri" w:hAnsi="Calibri" w:cs="Calibri"/>
+                <w:lang w:val="bg-BG"/>
+              </w:rPr>
+            </w:pPr>
+            <w:r>
+              <w:rPr>
+                <w:rFonts w:ascii="Calibri" w:eastAsia="Calibri" w:hAnsi="Calibri" w:cs="Calibri"/>
+                <w:lang w:val="bg-BG"/>
+              </w:rPr>
+              <w:t xml:space="preserve">Отговор: </w:t>
+            </w:r>
+          </w:p>
+          <w:p>
+            <w:pPr>
+              <w:widowControl w:val="0"/>
+              <w:spacing w:line="240" w:lineRule="auto"/>
+              <w:rPr>
+                <w:rFonts w:ascii="Calibri" w:eastAsia="Calibri" w:hAnsi="Calibri" w:cs="Calibri"/>
+                <w:lang w:val="bg-BG"/>
+              </w:rPr>
+            </w:pPr>
+            <w:r>
+              <w:rPr>
+                <w:rFonts w:ascii="Calibri" w:eastAsia="Calibri" w:hAnsi="Calibri" w:cs="Calibri"/>
+                <w:lang w:val="bg-BG"/>
+              </w:rPr>
+              <w:t>20.10.2021г. / 13</w:t>
+            </w:r>
+            <w:r>
+              <w:rPr>
+                <w:rFonts w:ascii="Calibri" w:eastAsia="Calibri" w:hAnsi="Calibri" w:cs="Calibri"/>
+                <w:lang w:val="en-US"/>
+              </w:rPr>
+              <w:t>:08</w:t>
             </w:r>
             <w:bookmarkStart w:id="0" w:name="_GoBack"/>
             <w:bookmarkEnd w:id="0"/>

--- a/project-2/МарияПавлова_предложение за коледна реформа.docx
+++ b/project-2/МарияПавлова_предложение за коледна реформа.docx
@@ -2302,6 +2302,152 @@
                 <w:lang w:val="en-US"/>
               </w:rPr>
               <w:t>:08</w:t>
+            </w:r>
+          </w:p>
+        </w:tc>
+      </w:tr>
+      <w:tr>
+        <w:tc>
+          <w:tcPr>
+            <w:tcW w:w="800" w:type="dxa"/>
+            <w:shd w:val="clear" w:color="auto" w:fill="auto"/>
+            <w:tcMar>
+              <w:top w:w="100" w:type="dxa"/>
+              <w:left w:w="100" w:type="dxa"/>
+              <w:bottom w:w="100" w:type="dxa"/>
+              <w:right w:w="100" w:type="dxa"/>
+            </w:tcMar>
+          </w:tcPr>
+          <w:p>
+            <w:pPr>
+              <w:spacing w:after="160" w:line="259" w:lineRule="auto"/>
+              <w:rPr>
+                <w:rFonts w:ascii="Calibri" w:eastAsia="Calibri" w:hAnsi="Calibri" w:cs="Calibri"/>
+                <w:lang w:val="bg-BG"/>
+              </w:rPr>
+            </w:pPr>
+            <w:r>
+              <w:rPr>
+                <w:rFonts w:ascii="Calibri" w:eastAsia="Calibri" w:hAnsi="Calibri" w:cs="Calibri"/>
+                <w:lang w:val="bg-BG"/>
+              </w:rPr>
+              <w:lastRenderedPageBreak/>
+              <w:t>9</w:t>
+            </w:r>
+          </w:p>
+        </w:tc>
+        <w:tc>
+          <w:tcPr>
+            <w:tcW w:w="5440" w:type="dxa"/>
+            <w:shd w:val="clear" w:color="auto" w:fill="auto"/>
+            <w:tcMar>
+              <w:top w:w="100" w:type="dxa"/>
+              <w:left w:w="100" w:type="dxa"/>
+              <w:bottom w:w="100" w:type="dxa"/>
+              <w:right w:w="100" w:type="dxa"/>
+            </w:tcMar>
+          </w:tcPr>
+          <w:p>
+            <w:pPr>
+              <w:spacing w:after="160" w:line="259" w:lineRule="auto"/>
+              <w:rPr>
+                <w:rFonts w:ascii="Calibri" w:eastAsia="Calibri" w:hAnsi="Calibri" w:cs="Calibri"/>
+                <w:lang w:val="bg-BG"/>
+              </w:rPr>
+            </w:pPr>
+            <w:r>
+              <w:rPr>
+                <w:rFonts w:ascii="Calibri" w:eastAsia="Calibri" w:hAnsi="Calibri" w:cs="Calibri"/>
+                <w:lang w:val="bg-BG"/>
+              </w:rPr>
+              <w:t>SOCIAL JUSTICE WARRIORS</w:t>
+            </w:r>
+          </w:p>
+        </w:tc>
+        <w:tc>
+          <w:tcPr>
+            <w:tcW w:w="3120" w:type="dxa"/>
+            <w:shd w:val="clear" w:color="auto" w:fill="auto"/>
+            <w:tcMar>
+              <w:top w:w="100" w:type="dxa"/>
+              <w:left w:w="100" w:type="dxa"/>
+              <w:bottom w:w="100" w:type="dxa"/>
+              <w:right w:w="100" w:type="dxa"/>
+            </w:tcMar>
+          </w:tcPr>
+          <w:p>
+            <w:pPr>
+              <w:widowControl w:val="0"/>
+              <w:spacing w:line="240" w:lineRule="auto"/>
+              <w:rPr>
+                <w:rFonts w:ascii="Calibri" w:eastAsia="Calibri" w:hAnsi="Calibri" w:cs="Calibri"/>
+                <w:lang w:val="bg-BG"/>
+              </w:rPr>
+            </w:pPr>
+            <w:r>
+              <w:rPr>
+                <w:rFonts w:ascii="Calibri" w:eastAsia="Calibri" w:hAnsi="Calibri" w:cs="Calibri"/>
+                <w:lang w:val="bg-BG"/>
+              </w:rPr>
+              <w:t xml:space="preserve">Изпратен: </w:t>
+            </w:r>
+          </w:p>
+          <w:p>
+            <w:pPr>
+              <w:widowControl w:val="0"/>
+              <w:spacing w:line="240" w:lineRule="auto"/>
+              <w:rPr>
+                <w:rFonts w:ascii="Calibri" w:eastAsia="Calibri" w:hAnsi="Calibri" w:cs="Calibri"/>
+                <w:lang w:val="bg-BG"/>
+              </w:rPr>
+            </w:pPr>
+            <w:r>
+              <w:rPr>
+                <w:rFonts w:ascii="Calibri" w:eastAsia="Calibri" w:hAnsi="Calibri" w:cs="Calibri"/>
+                <w:lang w:val="bg-BG"/>
+              </w:rPr>
+              <w:t>20.10.2021г. / 09:35</w:t>
+            </w:r>
+          </w:p>
+          <w:p>
+            <w:pPr>
+              <w:widowControl w:val="0"/>
+              <w:spacing w:line="240" w:lineRule="auto"/>
+              <w:rPr>
+                <w:rFonts w:ascii="Calibri" w:eastAsia="Calibri" w:hAnsi="Calibri" w:cs="Calibri"/>
+                <w:lang w:val="bg-BG"/>
+              </w:rPr>
+            </w:pPr>
+            <w:r>
+              <w:rPr>
+                <w:rFonts w:ascii="Calibri" w:eastAsia="Calibri" w:hAnsi="Calibri" w:cs="Calibri"/>
+                <w:lang w:val="bg-BG"/>
+              </w:rPr>
+              <w:t xml:space="preserve">Отговор: </w:t>
+            </w:r>
+          </w:p>
+          <w:p>
+            <w:pPr>
+              <w:widowControl w:val="0"/>
+              <w:spacing w:line="240" w:lineRule="auto"/>
+              <w:rPr>
+                <w:rFonts w:ascii="Calibri" w:eastAsia="Calibri" w:hAnsi="Calibri" w:cs="Calibri"/>
+                <w:lang w:val="bg-BG"/>
+              </w:rPr>
+            </w:pPr>
+            <w:r>
+              <w:rPr>
+                <w:rFonts w:ascii="Calibri" w:eastAsia="Calibri" w:hAnsi="Calibri" w:cs="Calibri"/>
+                <w:lang w:val="bg-BG"/>
+              </w:rPr>
+              <w:t>20.10.2021г. / 13</w:t>
+            </w:r>
+            <w:r>
+              <w:rPr>
+                <w:rFonts w:ascii="Calibri" w:eastAsia="Calibri" w:hAnsi="Calibri" w:cs="Calibri"/>
+                <w:lang w:val="en-US"/>
+              </w:rPr>
+              <w:t>:30</w:t>
             </w:r>
             <w:bookmarkStart w:id="0" w:name="_GoBack"/>
             <w:bookmarkEnd w:id="0"/>

--- a/project-2/МарияПавлова_предложение за коледна реформа.docx
+++ b/project-2/МарияПавлова_предложение за коледна реформа.docx
@@ -2448,6 +2448,151 @@
                 <w:lang w:val="en-US"/>
               </w:rPr>
               <w:t>:30</w:t>
+            </w:r>
+          </w:p>
+        </w:tc>
+      </w:tr>
+      <w:tr>
+        <w:tc>
+          <w:tcPr>
+            <w:tcW w:w="800" w:type="dxa"/>
+            <w:shd w:val="clear" w:color="auto" w:fill="auto"/>
+            <w:tcMar>
+              <w:top w:w="100" w:type="dxa"/>
+              <w:left w:w="100" w:type="dxa"/>
+              <w:bottom w:w="100" w:type="dxa"/>
+              <w:right w:w="100" w:type="dxa"/>
+            </w:tcMar>
+          </w:tcPr>
+          <w:p>
+            <w:pPr>
+              <w:spacing w:after="160" w:line="259" w:lineRule="auto"/>
+              <w:rPr>
+                <w:rFonts w:ascii="Calibri" w:eastAsia="Calibri" w:hAnsi="Calibri" w:cs="Calibri"/>
+                <w:lang w:val="bg-BG"/>
+              </w:rPr>
+            </w:pPr>
+            <w:r>
+              <w:rPr>
+                <w:rFonts w:ascii="Calibri" w:eastAsia="Calibri" w:hAnsi="Calibri" w:cs="Calibri"/>
+                <w:lang w:val="bg-BG"/>
+              </w:rPr>
+              <w:t>10</w:t>
+            </w:r>
+          </w:p>
+        </w:tc>
+        <w:tc>
+          <w:tcPr>
+            <w:tcW w:w="5440" w:type="dxa"/>
+            <w:shd w:val="clear" w:color="auto" w:fill="auto"/>
+            <w:tcMar>
+              <w:top w:w="100" w:type="dxa"/>
+              <w:left w:w="100" w:type="dxa"/>
+              <w:bottom w:w="100" w:type="dxa"/>
+              <w:right w:w="100" w:type="dxa"/>
+            </w:tcMar>
+          </w:tcPr>
+          <w:p>
+            <w:pPr>
+              <w:spacing w:after="160" w:line="259" w:lineRule="auto"/>
+              <w:rPr>
+                <w:rFonts w:ascii="Calibri" w:eastAsia="Calibri" w:hAnsi="Calibri" w:cs="Calibri"/>
+                <w:lang w:val="bg-BG"/>
+              </w:rPr>
+            </w:pPr>
+            <w:r>
+              <w:rPr>
+                <w:rFonts w:ascii="Calibri" w:eastAsia="Calibri" w:hAnsi="Calibri" w:cs="Calibri"/>
+                <w:lang w:val="bg-BG"/>
+              </w:rPr>
+              <w:t>SOCIAL JUSTICE WARRIORS</w:t>
+            </w:r>
+          </w:p>
+        </w:tc>
+        <w:tc>
+          <w:tcPr>
+            <w:tcW w:w="3120" w:type="dxa"/>
+            <w:shd w:val="clear" w:color="auto" w:fill="auto"/>
+            <w:tcMar>
+              <w:top w:w="100" w:type="dxa"/>
+              <w:left w:w="100" w:type="dxa"/>
+              <w:bottom w:w="100" w:type="dxa"/>
+              <w:right w:w="100" w:type="dxa"/>
+            </w:tcMar>
+          </w:tcPr>
+          <w:p>
+            <w:pPr>
+              <w:widowControl w:val="0"/>
+              <w:spacing w:line="240" w:lineRule="auto"/>
+              <w:rPr>
+                <w:rFonts w:ascii="Calibri" w:eastAsia="Calibri" w:hAnsi="Calibri" w:cs="Calibri"/>
+                <w:lang w:val="bg-BG"/>
+              </w:rPr>
+            </w:pPr>
+            <w:r>
+              <w:rPr>
+                <w:rFonts w:ascii="Calibri" w:eastAsia="Calibri" w:hAnsi="Calibri" w:cs="Calibri"/>
+                <w:lang w:val="bg-BG"/>
+              </w:rPr>
+              <w:t xml:space="preserve">Изпратен: </w:t>
+            </w:r>
+          </w:p>
+          <w:p>
+            <w:pPr>
+              <w:widowControl w:val="0"/>
+              <w:spacing w:line="240" w:lineRule="auto"/>
+              <w:rPr>
+                <w:rFonts w:ascii="Calibri" w:eastAsia="Calibri" w:hAnsi="Calibri" w:cs="Calibri"/>
+                <w:lang w:val="bg-BG"/>
+              </w:rPr>
+            </w:pPr>
+            <w:r>
+              <w:rPr>
+                <w:rFonts w:ascii="Calibri" w:eastAsia="Calibri" w:hAnsi="Calibri" w:cs="Calibri"/>
+                <w:lang w:val="bg-BG"/>
+              </w:rPr>
+              <w:t>20.10.2021г. / 13:37</w:t>
+            </w:r>
+          </w:p>
+          <w:p>
+            <w:pPr>
+              <w:widowControl w:val="0"/>
+              <w:spacing w:line="240" w:lineRule="auto"/>
+              <w:rPr>
+                <w:rFonts w:ascii="Calibri" w:eastAsia="Calibri" w:hAnsi="Calibri" w:cs="Calibri"/>
+                <w:lang w:val="bg-BG"/>
+              </w:rPr>
+            </w:pPr>
+            <w:r>
+              <w:rPr>
+                <w:rFonts w:ascii="Calibri" w:eastAsia="Calibri" w:hAnsi="Calibri" w:cs="Calibri"/>
+                <w:lang w:val="bg-BG"/>
+              </w:rPr>
+              <w:t xml:space="preserve">Отговор: </w:t>
+            </w:r>
+          </w:p>
+          <w:p>
+            <w:pPr>
+              <w:widowControl w:val="0"/>
+              <w:spacing w:line="240" w:lineRule="auto"/>
+              <w:rPr>
+                <w:rFonts w:ascii="Calibri" w:eastAsia="Calibri" w:hAnsi="Calibri" w:cs="Calibri"/>
+                <w:lang w:val="bg-BG"/>
+              </w:rPr>
+            </w:pPr>
+            <w:r>
+              <w:rPr>
+                <w:rFonts w:ascii="Calibri" w:eastAsia="Calibri" w:hAnsi="Calibri" w:cs="Calibri"/>
+                <w:lang w:val="bg-BG"/>
+              </w:rPr>
+              <w:t>20.10.2021г. / 13</w:t>
+            </w:r>
+            <w:r>
+              <w:rPr>
+                <w:rFonts w:ascii="Calibri" w:eastAsia="Calibri" w:hAnsi="Calibri" w:cs="Calibri"/>
+                <w:lang w:val="en-US"/>
+              </w:rPr>
+              <w:t>:41</w:t>
             </w:r>
             <w:bookmarkStart w:id="0" w:name="_GoBack"/>
             <w:bookmarkEnd w:id="0"/>

--- a/project-2/МарияПавлова_предложение за коледна реформа.docx
+++ b/project-2/МарияПавлова_предложение за коледна реформа.docx
@@ -1172,9 +1172,92 @@
                 <w:rFonts w:ascii="Calibri" w:eastAsia="Calibri" w:hAnsi="Calibri" w:cs="Calibri"/>
                 <w:lang w:val="bg-BG"/>
               </w:rPr>
-              <w:t xml:space="preserve">Изпратен: </w:t>
-            </w:r>
-          </w:p>
+              <w:t>19.10.2021г.</w:t>
+            </w:r>
+            <w:r>
+              <w:rPr>
+                <w:rFonts w:ascii="Calibri" w:eastAsia="Calibri" w:hAnsi="Calibri" w:cs="Calibri"/>
+                <w:lang w:val="bg-BG"/>
+              </w:rPr>
+              <w:t xml:space="preserve"> / </w:t>
+            </w:r>
+            <w:r>
+              <w:rPr>
+                <w:rFonts w:ascii="Calibri" w:eastAsia="Calibri" w:hAnsi="Calibri" w:cs="Calibri"/>
+                <w:lang w:val="bg-BG"/>
+              </w:rPr>
+              <w:t>11:09</w:t>
+            </w:r>
+          </w:p>
+        </w:tc>
+      </w:tr>
+      <w:tr>
+        <w:tc>
+          <w:tcPr>
+            <w:tcW w:w="800" w:type="dxa"/>
+            <w:shd w:val="clear" w:color="auto" w:fill="auto"/>
+            <w:tcMar>
+              <w:top w:w="100" w:type="dxa"/>
+              <w:left w:w="100" w:type="dxa"/>
+              <w:bottom w:w="100" w:type="dxa"/>
+              <w:right w:w="100" w:type="dxa"/>
+            </w:tcMar>
+          </w:tcPr>
+          <w:p>
+            <w:pPr>
+              <w:spacing w:after="160" w:line="259" w:lineRule="auto"/>
+              <w:rPr>
+                <w:rFonts w:ascii="Calibri" w:eastAsia="Calibri" w:hAnsi="Calibri" w:cs="Calibri"/>
+                <w:lang w:val="bg-BG"/>
+              </w:rPr>
+            </w:pPr>
+            <w:r>
+              <w:rPr>
+                <w:rFonts w:ascii="Calibri" w:eastAsia="Calibri" w:hAnsi="Calibri" w:cs="Calibri"/>
+                <w:lang w:val="bg-BG"/>
+              </w:rPr>
+              <w:t>2</w:t>
+            </w:r>
+          </w:p>
+        </w:tc>
+        <w:tc>
+          <w:tcPr>
+            <w:tcW w:w="5440" w:type="dxa"/>
+            <w:shd w:val="clear" w:color="auto" w:fill="auto"/>
+            <w:tcMar>
+              <w:top w:w="100" w:type="dxa"/>
+              <w:left w:w="100" w:type="dxa"/>
+              <w:bottom w:w="100" w:type="dxa"/>
+              <w:right w:w="100" w:type="dxa"/>
+            </w:tcMar>
+          </w:tcPr>
+          <w:p>
+            <w:pPr>
+              <w:spacing w:after="160" w:line="259" w:lineRule="auto"/>
+              <w:rPr>
+                <w:rFonts w:ascii="Calibri" w:eastAsia="Calibri" w:hAnsi="Calibri" w:cs="Calibri"/>
+              </w:rPr>
+            </w:pPr>
+            <w:r>
+              <w:rPr>
+                <w:rFonts w:ascii="Calibri" w:eastAsia="Calibri" w:hAnsi="Calibri" w:cs="Calibri"/>
+                <w:lang w:val="bg-BG"/>
+              </w:rPr>
+              <w:t>EVIL BANK</w:t>
+            </w:r>
+          </w:p>
+        </w:tc>
+        <w:tc>
+          <w:tcPr>
+            <w:tcW w:w="3120" w:type="dxa"/>
+            <w:shd w:val="clear" w:color="auto" w:fill="auto"/>
+            <w:tcMar>
+              <w:top w:w="100" w:type="dxa"/>
+              <w:left w:w="100" w:type="dxa"/>
+              <w:bottom w:w="100" w:type="dxa"/>
+              <w:right w:w="100" w:type="dxa"/>
+            </w:tcMar>
+          </w:tcPr>
           <w:p>
             <w:pPr>
               <w:widowControl w:val="0"/>
@@ -1203,9 +1286,78 @@
                 <w:rFonts w:ascii="Calibri" w:eastAsia="Calibri" w:hAnsi="Calibri" w:cs="Calibri"/>
                 <w:lang w:val="bg-BG"/>
               </w:rPr>
-              <w:t>11:09</w:t>
-            </w:r>
-          </w:p>
+              <w:t>15:48</w:t>
+            </w:r>
+          </w:p>
+        </w:tc>
+      </w:tr>
+      <w:tr>
+        <w:tc>
+          <w:tcPr>
+            <w:tcW w:w="800" w:type="dxa"/>
+            <w:shd w:val="clear" w:color="auto" w:fill="auto"/>
+            <w:tcMar>
+              <w:top w:w="100" w:type="dxa"/>
+              <w:left w:w="100" w:type="dxa"/>
+              <w:bottom w:w="100" w:type="dxa"/>
+              <w:right w:w="100" w:type="dxa"/>
+            </w:tcMar>
+          </w:tcPr>
+          <w:p>
+            <w:pPr>
+              <w:spacing w:after="160" w:line="259" w:lineRule="auto"/>
+              <w:rPr>
+                <w:rFonts w:ascii="Calibri" w:eastAsia="Calibri" w:hAnsi="Calibri" w:cs="Calibri"/>
+                <w:lang w:val="bg-BG"/>
+              </w:rPr>
+            </w:pPr>
+            <w:r>
+              <w:rPr>
+                <w:rFonts w:ascii="Calibri" w:eastAsia="Calibri" w:hAnsi="Calibri" w:cs="Calibri"/>
+                <w:lang w:val="bg-BG"/>
+              </w:rPr>
+              <w:t>3</w:t>
+            </w:r>
+          </w:p>
+        </w:tc>
+        <w:tc>
+          <w:tcPr>
+            <w:tcW w:w="5440" w:type="dxa"/>
+            <w:shd w:val="clear" w:color="auto" w:fill="auto"/>
+            <w:tcMar>
+              <w:top w:w="100" w:type="dxa"/>
+              <w:left w:w="100" w:type="dxa"/>
+              <w:bottom w:w="100" w:type="dxa"/>
+              <w:right w:w="100" w:type="dxa"/>
+            </w:tcMar>
+          </w:tcPr>
+          <w:p>
+            <w:pPr>
+              <w:spacing w:after="160" w:line="259" w:lineRule="auto"/>
+              <w:rPr>
+                <w:rFonts w:ascii="Calibri" w:eastAsia="Calibri" w:hAnsi="Calibri" w:cs="Calibri"/>
+              </w:rPr>
+            </w:pPr>
+            <w:r>
+              <w:rPr>
+                <w:rFonts w:ascii="Calibri" w:eastAsia="Calibri" w:hAnsi="Calibri" w:cs="Calibri"/>
+                <w:lang w:val="bg-BG"/>
+              </w:rPr>
+              <w:t>SOCIAL JUSTICE WARRIORS</w:t>
+            </w:r>
+          </w:p>
+        </w:tc>
+        <w:tc>
+          <w:tcPr>
+            <w:tcW w:w="3120" w:type="dxa"/>
+            <w:shd w:val="clear" w:color="auto" w:fill="auto"/>
+            <w:tcMar>
+              <w:top w:w="100" w:type="dxa"/>
+              <w:left w:w="100" w:type="dxa"/>
+              <w:bottom w:w="100" w:type="dxa"/>
+              <w:right w:w="100" w:type="dxa"/>
+            </w:tcMar>
+          </w:tcPr>
           <w:p>
             <w:pPr>
               <w:widowControl w:val="0"/>
@@ -1220,9 +1372,99 @@
                 <w:rFonts w:ascii="Calibri" w:eastAsia="Calibri" w:hAnsi="Calibri" w:cs="Calibri"/>
                 <w:lang w:val="bg-BG"/>
               </w:rPr>
-              <w:t xml:space="preserve">Отговор: </w:t>
-            </w:r>
-          </w:p>
+              <w:t>18.10.2021г.</w:t>
+            </w:r>
+            <w:r>
+              <w:rPr>
+                <w:rFonts w:ascii="Calibri" w:eastAsia="Calibri" w:hAnsi="Calibri" w:cs="Calibri"/>
+                <w:lang w:val="bg-BG"/>
+              </w:rPr>
+              <w:t xml:space="preserve"> /</w:t>
+            </w:r>
+            <w:r>
+              <w:rPr>
+                <w:rFonts w:ascii="Calibri" w:eastAsia="Calibri" w:hAnsi="Calibri" w:cs="Calibri"/>
+                <w:lang w:val="bg-BG"/>
+              </w:rPr>
+              <w:t xml:space="preserve"> </w:t>
+            </w:r>
+            <w:r>
+              <w:rPr>
+                <w:rFonts w:ascii="Calibri" w:eastAsia="Calibri" w:hAnsi="Calibri" w:cs="Calibri"/>
+                <w:lang w:val="bg-BG"/>
+              </w:rPr>
+              <w:t>21:18</w:t>
+            </w:r>
+          </w:p>
+        </w:tc>
+      </w:tr>
+      <w:tr>
+        <w:tc>
+          <w:tcPr>
+            <w:tcW w:w="800" w:type="dxa"/>
+            <w:shd w:val="clear" w:color="auto" w:fill="auto"/>
+            <w:tcMar>
+              <w:top w:w="100" w:type="dxa"/>
+              <w:left w:w="100" w:type="dxa"/>
+              <w:bottom w:w="100" w:type="dxa"/>
+              <w:right w:w="100" w:type="dxa"/>
+            </w:tcMar>
+          </w:tcPr>
+          <w:p>
+            <w:pPr>
+              <w:spacing w:after="160" w:line="259" w:lineRule="auto"/>
+              <w:rPr>
+                <w:rFonts w:ascii="Calibri" w:eastAsia="Calibri" w:hAnsi="Calibri" w:cs="Calibri"/>
+                <w:lang w:val="bg-BG"/>
+              </w:rPr>
+            </w:pPr>
+            <w:r>
+              <w:rPr>
+                <w:rFonts w:ascii="Calibri" w:eastAsia="Calibri" w:hAnsi="Calibri" w:cs="Calibri"/>
+                <w:lang w:val="bg-BG"/>
+              </w:rPr>
+              <w:t>4</w:t>
+            </w:r>
+          </w:p>
+        </w:tc>
+        <w:tc>
+          <w:tcPr>
+            <w:tcW w:w="5440" w:type="dxa"/>
+            <w:shd w:val="clear" w:color="auto" w:fill="auto"/>
+            <w:tcMar>
+              <w:top w:w="100" w:type="dxa"/>
+              <w:left w:w="100" w:type="dxa"/>
+              <w:bottom w:w="100" w:type="dxa"/>
+              <w:right w:w="100" w:type="dxa"/>
+            </w:tcMar>
+          </w:tcPr>
+          <w:p>
+            <w:pPr>
+              <w:spacing w:after="160" w:line="259" w:lineRule="auto"/>
+              <w:rPr>
+                <w:rFonts w:ascii="Calibri" w:eastAsia="Calibri" w:hAnsi="Calibri" w:cs="Calibri"/>
+              </w:rPr>
+            </w:pPr>
+            <w:r>
+              <w:rPr>
+                <w:rFonts w:ascii="Calibri" w:eastAsia="Calibri" w:hAnsi="Calibri" w:cs="Calibri"/>
+                <w:lang w:val="bg-BG"/>
+              </w:rPr>
+              <w:t>EVIL BANK</w:t>
+            </w:r>
+          </w:p>
+        </w:tc>
+        <w:tc>
+          <w:tcPr>
+            <w:tcW w:w="3120" w:type="dxa"/>
+            <w:shd w:val="clear" w:color="auto" w:fill="auto"/>
+            <w:tcMar>
+              <w:top w:w="100" w:type="dxa"/>
+              <w:left w:w="100" w:type="dxa"/>
+              <w:bottom w:w="100" w:type="dxa"/>
+              <w:right w:w="100" w:type="dxa"/>
+            </w:tcMar>
+          </w:tcPr>
           <w:p>
             <w:pPr>
               <w:widowControl w:val="0"/>
@@ -1237,21 +1479,7 @@
                 <w:rFonts w:ascii="Calibri" w:eastAsia="Calibri" w:hAnsi="Calibri" w:cs="Calibri"/>
                 <w:lang w:val="bg-BG"/>
               </w:rPr>
-              <w:t xml:space="preserve">19.10.2021г. </w:t>
-            </w:r>
-            <w:r>
-              <w:rPr>
-                <w:rFonts w:ascii="Calibri" w:eastAsia="Calibri" w:hAnsi="Calibri" w:cs="Calibri"/>
-                <w:lang w:val="bg-BG"/>
-              </w:rPr>
-              <w:t xml:space="preserve">/ </w:t>
-            </w:r>
-            <w:r>
-              <w:rPr>
-                <w:rFonts w:ascii="Calibri" w:eastAsia="Calibri" w:hAnsi="Calibri" w:cs="Calibri"/>
-                <w:lang w:val="bg-BG"/>
-              </w:rPr>
-              <w:t>15:28</w:t>
+              <w:t>19.10.2021г. / 16:24</w:t>
             </w:r>
           </w:p>
         </w:tc>
@@ -1281,7 +1509,7 @@
                 <w:rFonts w:ascii="Calibri" w:eastAsia="Calibri" w:hAnsi="Calibri" w:cs="Calibri"/>
                 <w:lang w:val="bg-BG"/>
               </w:rPr>
-              <w:t>2</w:t>
+              <w:t>5</w:t>
             </w:r>
           </w:p>
         </w:tc>
@@ -1308,7 +1536,7 @@
                 <w:rFonts w:ascii="Calibri" w:eastAsia="Calibri" w:hAnsi="Calibri" w:cs="Calibri"/>
                 <w:lang w:val="bg-BG"/>
               </w:rPr>
-              <w:t>EVIL BANK</w:t>
+              <w:t>SOCIAL JUSTICE WARRIORS</w:t>
             </w:r>
           </w:p>
         </w:tc>
@@ -1337,9 +1565,78 @@
                 <w:rFonts w:ascii="Calibri" w:eastAsia="Calibri" w:hAnsi="Calibri" w:cs="Calibri"/>
                 <w:lang w:val="bg-BG"/>
               </w:rPr>
-              <w:t xml:space="preserve">Изпратен: </w:t>
-            </w:r>
-          </w:p>
+              <w:t>19.10.2021г. / 16:42</w:t>
+            </w:r>
+          </w:p>
+        </w:tc>
+      </w:tr>
+      <w:tr>
+        <w:tc>
+          <w:tcPr>
+            <w:tcW w:w="800" w:type="dxa"/>
+            <w:shd w:val="clear" w:color="auto" w:fill="auto"/>
+            <w:tcMar>
+              <w:top w:w="100" w:type="dxa"/>
+              <w:left w:w="100" w:type="dxa"/>
+              <w:bottom w:w="100" w:type="dxa"/>
+              <w:right w:w="100" w:type="dxa"/>
+            </w:tcMar>
+          </w:tcPr>
+          <w:p>
+            <w:pPr>
+              <w:spacing w:after="160" w:line="259" w:lineRule="auto"/>
+              <w:rPr>
+                <w:rFonts w:ascii="Calibri" w:eastAsia="Calibri" w:hAnsi="Calibri" w:cs="Calibri"/>
+                <w:lang w:val="bg-BG"/>
+              </w:rPr>
+            </w:pPr>
+            <w:r>
+              <w:rPr>
+                <w:rFonts w:ascii="Calibri" w:eastAsia="Calibri" w:hAnsi="Calibri" w:cs="Calibri"/>
+                <w:lang w:val="bg-BG"/>
+              </w:rPr>
+              <w:t>6</w:t>
+            </w:r>
+          </w:p>
+        </w:tc>
+        <w:tc>
+          <w:tcPr>
+            <w:tcW w:w="5440" w:type="dxa"/>
+            <w:shd w:val="clear" w:color="auto" w:fill="auto"/>
+            <w:tcMar>
+              <w:top w:w="100" w:type="dxa"/>
+              <w:left w:w="100" w:type="dxa"/>
+              <w:bottom w:w="100" w:type="dxa"/>
+              <w:right w:w="100" w:type="dxa"/>
+            </w:tcMar>
+          </w:tcPr>
+          <w:p>
+            <w:pPr>
+              <w:spacing w:after="160" w:line="259" w:lineRule="auto"/>
+              <w:rPr>
+                <w:rFonts w:ascii="Calibri" w:eastAsia="Calibri" w:hAnsi="Calibri" w:cs="Calibri"/>
+              </w:rPr>
+            </w:pPr>
+            <w:r>
+              <w:rPr>
+                <w:rFonts w:ascii="Calibri" w:eastAsia="Calibri" w:hAnsi="Calibri" w:cs="Calibri"/>
+                <w:lang w:val="bg-BG"/>
+              </w:rPr>
+              <w:t>EVIL BANK</w:t>
+            </w:r>
+          </w:p>
+        </w:tc>
+        <w:tc>
+          <w:tcPr>
+            <w:tcW w:w="3120" w:type="dxa"/>
+            <w:shd w:val="clear" w:color="auto" w:fill="auto"/>
+            <w:tcMar>
+              <w:top w:w="100" w:type="dxa"/>
+              <w:left w:w="100" w:type="dxa"/>
+              <w:bottom w:w="100" w:type="dxa"/>
+              <w:right w:w="100" w:type="dxa"/>
+            </w:tcMar>
+          </w:tcPr>
           <w:p>
             <w:pPr>
               <w:widowControl w:val="0"/>
@@ -1354,23 +1651,79 @@
                 <w:rFonts w:ascii="Calibri" w:eastAsia="Calibri" w:hAnsi="Calibri" w:cs="Calibri"/>
                 <w:lang w:val="bg-BG"/>
               </w:rPr>
-              <w:t>19.10.2021г.</w:t>
-            </w:r>
-            <w:r>
-              <w:rPr>
-                <w:rFonts w:ascii="Calibri" w:eastAsia="Calibri" w:hAnsi="Calibri" w:cs="Calibri"/>
-                <w:lang w:val="bg-BG"/>
-              </w:rPr>
-              <w:t xml:space="preserve"> / </w:t>
-            </w:r>
-            <w:r>
-              <w:rPr>
-                <w:rFonts w:ascii="Calibri" w:eastAsia="Calibri" w:hAnsi="Calibri" w:cs="Calibri"/>
-                <w:lang w:val="bg-BG"/>
-              </w:rPr>
-              <w:t>15:48</w:t>
-            </w:r>
-          </w:p>
+              <w:t>19.10.2021г. / 19:01</w:t>
+            </w:r>
+          </w:p>
+        </w:tc>
+      </w:tr>
+      <w:tr>
+        <w:tc>
+          <w:tcPr>
+            <w:tcW w:w="800" w:type="dxa"/>
+            <w:shd w:val="clear" w:color="auto" w:fill="auto"/>
+            <w:tcMar>
+              <w:top w:w="100" w:type="dxa"/>
+              <w:left w:w="100" w:type="dxa"/>
+              <w:bottom w:w="100" w:type="dxa"/>
+              <w:right w:w="100" w:type="dxa"/>
+            </w:tcMar>
+          </w:tcPr>
+          <w:p>
+            <w:pPr>
+              <w:spacing w:after="160" w:line="259" w:lineRule="auto"/>
+              <w:rPr>
+                <w:rFonts w:ascii="Calibri" w:eastAsia="Calibri" w:hAnsi="Calibri" w:cs="Calibri"/>
+                <w:lang w:val="bg-BG"/>
+              </w:rPr>
+            </w:pPr>
+            <w:r>
+              <w:rPr>
+                <w:rFonts w:ascii="Calibri" w:eastAsia="Calibri" w:hAnsi="Calibri" w:cs="Calibri"/>
+                <w:lang w:val="bg-BG"/>
+              </w:rPr>
+              <w:t>7</w:t>
+            </w:r>
+          </w:p>
+        </w:tc>
+        <w:tc>
+          <w:tcPr>
+            <w:tcW w:w="5440" w:type="dxa"/>
+            <w:shd w:val="clear" w:color="auto" w:fill="auto"/>
+            <w:tcMar>
+              <w:top w:w="100" w:type="dxa"/>
+              <w:left w:w="100" w:type="dxa"/>
+              <w:bottom w:w="100" w:type="dxa"/>
+              <w:right w:w="100" w:type="dxa"/>
+            </w:tcMar>
+          </w:tcPr>
+          <w:p>
+            <w:pPr>
+              <w:spacing w:after="160" w:line="259" w:lineRule="auto"/>
+              <w:rPr>
+                <w:rFonts w:ascii="Calibri" w:eastAsia="Calibri" w:hAnsi="Calibri" w:cs="Calibri"/>
+                <w:lang w:val="bg-BG"/>
+              </w:rPr>
+            </w:pPr>
+            <w:r>
+              <w:rPr>
+                <w:rFonts w:ascii="Calibri" w:eastAsia="Calibri" w:hAnsi="Calibri" w:cs="Calibri"/>
+                <w:lang w:val="bg-BG"/>
+              </w:rPr>
+              <w:t>EVIL BANK</w:t>
+            </w:r>
+          </w:p>
+        </w:tc>
+        <w:tc>
+          <w:tcPr>
+            <w:tcW w:w="3120" w:type="dxa"/>
+            <w:shd w:val="clear" w:color="auto" w:fill="auto"/>
+            <w:tcMar>
+              <w:top w:w="100" w:type="dxa"/>
+              <w:left w:w="100" w:type="dxa"/>
+              <w:bottom w:w="100" w:type="dxa"/>
+              <w:right w:w="100" w:type="dxa"/>
+            </w:tcMar>
+          </w:tcPr>
           <w:p>
             <w:pPr>
               <w:widowControl w:val="0"/>
@@ -1385,9 +1738,79 @@
                 <w:rFonts w:ascii="Calibri" w:eastAsia="Calibri" w:hAnsi="Calibri" w:cs="Calibri"/>
                 <w:lang w:val="bg-BG"/>
               </w:rPr>
-              <w:t xml:space="preserve">Отговор: </w:t>
-            </w:r>
-          </w:p>
+              <w:t>20.10.2021г. / 12:46</w:t>
+            </w:r>
+          </w:p>
+        </w:tc>
+      </w:tr>
+      <w:tr>
+        <w:tc>
+          <w:tcPr>
+            <w:tcW w:w="800" w:type="dxa"/>
+            <w:shd w:val="clear" w:color="auto" w:fill="auto"/>
+            <w:tcMar>
+              <w:top w:w="100" w:type="dxa"/>
+              <w:left w:w="100" w:type="dxa"/>
+              <w:bottom w:w="100" w:type="dxa"/>
+              <w:right w:w="100" w:type="dxa"/>
+            </w:tcMar>
+          </w:tcPr>
+          <w:p>
+            <w:pPr>
+              <w:spacing w:after="160" w:line="259" w:lineRule="auto"/>
+              <w:rPr>
+                <w:rFonts w:ascii="Calibri" w:eastAsia="Calibri" w:hAnsi="Calibri" w:cs="Calibri"/>
+                <w:lang w:val="bg-BG"/>
+              </w:rPr>
+            </w:pPr>
+            <w:r>
+              <w:rPr>
+                <w:rFonts w:ascii="Calibri" w:eastAsia="Calibri" w:hAnsi="Calibri" w:cs="Calibri"/>
+                <w:lang w:val="bg-BG"/>
+              </w:rPr>
+              <w:t>8</w:t>
+            </w:r>
+          </w:p>
+        </w:tc>
+        <w:tc>
+          <w:tcPr>
+            <w:tcW w:w="5440" w:type="dxa"/>
+            <w:shd w:val="clear" w:color="auto" w:fill="auto"/>
+            <w:tcMar>
+              <w:top w:w="100" w:type="dxa"/>
+              <w:left w:w="100" w:type="dxa"/>
+              <w:bottom w:w="100" w:type="dxa"/>
+              <w:right w:w="100" w:type="dxa"/>
+            </w:tcMar>
+          </w:tcPr>
+          <w:p>
+            <w:pPr>
+              <w:spacing w:after="160" w:line="259" w:lineRule="auto"/>
+              <w:rPr>
+                <w:rFonts w:ascii="Calibri" w:eastAsia="Calibri" w:hAnsi="Calibri" w:cs="Calibri"/>
+                <w:lang w:val="bg-BG"/>
+              </w:rPr>
+            </w:pPr>
+            <w:r>
+              <w:rPr>
+                <w:rFonts w:ascii="Calibri" w:eastAsia="Calibri" w:hAnsi="Calibri" w:cs="Calibri"/>
+                <w:lang w:val="bg-BG"/>
+              </w:rPr>
+              <w:t>EVIL BANK</w:t>
+            </w:r>
+          </w:p>
+        </w:tc>
+        <w:tc>
+          <w:tcPr>
+            <w:tcW w:w="3120" w:type="dxa"/>
+            <w:shd w:val="clear" w:color="auto" w:fill="auto"/>
+            <w:tcMar>
+              <w:top w:w="100" w:type="dxa"/>
+              <w:left w:w="100" w:type="dxa"/>
+              <w:bottom w:w="100" w:type="dxa"/>
+              <w:right w:w="100" w:type="dxa"/>
+            </w:tcMar>
+          </w:tcPr>
           <w:p>
             <w:pPr>
               <w:widowControl w:val="0"/>
@@ -1402,21 +1825,7 @@
                 <w:rFonts w:ascii="Calibri" w:eastAsia="Calibri" w:hAnsi="Calibri" w:cs="Calibri"/>
                 <w:lang w:val="bg-BG"/>
               </w:rPr>
-              <w:t xml:space="preserve">19.10.2021г. </w:t>
-            </w:r>
-            <w:r>
-              <w:rPr>
-                <w:rFonts w:ascii="Calibri" w:eastAsia="Calibri" w:hAnsi="Calibri" w:cs="Calibri"/>
-                <w:lang w:val="bg-BG"/>
-              </w:rPr>
-              <w:t xml:space="preserve">/ </w:t>
-            </w:r>
-            <w:r>
-              <w:rPr>
-                <w:rFonts w:ascii="Calibri" w:eastAsia="Calibri" w:hAnsi="Calibri" w:cs="Calibri"/>
-                <w:lang w:val="bg-BG"/>
-              </w:rPr>
-              <w:t>16:08</w:t>
+              <w:t>20.10.2021г. / 13:06</w:t>
             </w:r>
           </w:p>
         </w:tc>
@@ -1446,7 +1855,7 @@
                 <w:rFonts w:ascii="Calibri" w:eastAsia="Calibri" w:hAnsi="Calibri" w:cs="Calibri"/>
                 <w:lang w:val="bg-BG"/>
               </w:rPr>
-              <w:t>3</w:t>
+              <w:t>9</w:t>
             </w:r>
           </w:p>
         </w:tc>
@@ -1466,6 +1875,7 @@
               <w:spacing w:after="160" w:line="259" w:lineRule="auto"/>
               <w:rPr>
                 <w:rFonts w:ascii="Calibri" w:eastAsia="Calibri" w:hAnsi="Calibri" w:cs="Calibri"/>
+                <w:lang w:val="bg-BG"/>
               </w:rPr>
             </w:pPr>
             <w:r>
@@ -1502,9 +1912,79 @@
                 <w:rFonts w:ascii="Calibri" w:eastAsia="Calibri" w:hAnsi="Calibri" w:cs="Calibri"/>
                 <w:lang w:val="bg-BG"/>
               </w:rPr>
-              <w:t xml:space="preserve">Изпратен: </w:t>
-            </w:r>
-          </w:p>
+              <w:t>20.10.2021г. / 09:35</w:t>
+            </w:r>
+          </w:p>
+        </w:tc>
+      </w:tr>
+      <w:tr>
+        <w:tc>
+          <w:tcPr>
+            <w:tcW w:w="800" w:type="dxa"/>
+            <w:shd w:val="clear" w:color="auto" w:fill="auto"/>
+            <w:tcMar>
+              <w:top w:w="100" w:type="dxa"/>
+              <w:left w:w="100" w:type="dxa"/>
+              <w:bottom w:w="100" w:type="dxa"/>
+              <w:right w:w="100" w:type="dxa"/>
+            </w:tcMar>
+          </w:tcPr>
+          <w:p>
+            <w:pPr>
+              <w:spacing w:after="160" w:line="259" w:lineRule="auto"/>
+              <w:rPr>
+                <w:rFonts w:ascii="Calibri" w:eastAsia="Calibri" w:hAnsi="Calibri" w:cs="Calibri"/>
+                <w:lang w:val="bg-BG"/>
+              </w:rPr>
+            </w:pPr>
+            <w:r>
+              <w:rPr>
+                <w:rFonts w:ascii="Calibri" w:eastAsia="Calibri" w:hAnsi="Calibri" w:cs="Calibri"/>
+                <w:lang w:val="bg-BG"/>
+              </w:rPr>
+              <w:t>10</w:t>
+            </w:r>
+          </w:p>
+        </w:tc>
+        <w:tc>
+          <w:tcPr>
+            <w:tcW w:w="5440" w:type="dxa"/>
+            <w:shd w:val="clear" w:color="auto" w:fill="auto"/>
+            <w:tcMar>
+              <w:top w:w="100" w:type="dxa"/>
+              <w:left w:w="100" w:type="dxa"/>
+              <w:bottom w:w="100" w:type="dxa"/>
+              <w:right w:w="100" w:type="dxa"/>
+            </w:tcMar>
+          </w:tcPr>
+          <w:p>
+            <w:pPr>
+              <w:spacing w:after="160" w:line="259" w:lineRule="auto"/>
+              <w:rPr>
+                <w:rFonts w:ascii="Calibri" w:eastAsia="Calibri" w:hAnsi="Calibri" w:cs="Calibri"/>
+                <w:lang w:val="bg-BG"/>
+              </w:rPr>
+            </w:pPr>
+            <w:r>
+              <w:rPr>
+                <w:rFonts w:ascii="Calibri" w:eastAsia="Calibri" w:hAnsi="Calibri" w:cs="Calibri"/>
+                <w:lang w:val="bg-BG"/>
+              </w:rPr>
+              <w:t>SOCIAL JUSTICE WARRIORS</w:t>
+            </w:r>
+          </w:p>
+        </w:tc>
+        <w:tc>
+          <w:tcPr>
+            <w:tcW w:w="3120" w:type="dxa"/>
+            <w:shd w:val="clear" w:color="auto" w:fill="auto"/>
+            <w:tcMar>
+              <w:top w:w="100" w:type="dxa"/>
+              <w:left w:w="100" w:type="dxa"/>
+              <w:bottom w:w="100" w:type="dxa"/>
+              <w:right w:w="100" w:type="dxa"/>
+            </w:tcMar>
+          </w:tcPr>
           <w:p>
             <w:pPr>
               <w:widowControl w:val="0"/>
@@ -1514,33 +1994,14 @@
                 <w:lang w:val="bg-BG"/>
               </w:rPr>
             </w:pPr>
-            <w:r>
-              <w:rPr>
-                <w:rFonts w:ascii="Calibri" w:eastAsia="Calibri" w:hAnsi="Calibri" w:cs="Calibri"/>
-                <w:lang w:val="bg-BG"/>
-              </w:rPr>
-              <w:t>18.10.2021г.</w:t>
-            </w:r>
-            <w:r>
-              <w:rPr>
-                <w:rFonts w:ascii="Calibri" w:eastAsia="Calibri" w:hAnsi="Calibri" w:cs="Calibri"/>
-                <w:lang w:val="bg-BG"/>
-              </w:rPr>
-              <w:t xml:space="preserve"> /</w:t>
-            </w:r>
-            <w:r>
-              <w:rPr>
-                <w:rFonts w:ascii="Calibri" w:eastAsia="Calibri" w:hAnsi="Calibri" w:cs="Calibri"/>
-                <w:lang w:val="bg-BG"/>
-              </w:rPr>
-              <w:t xml:space="preserve"> </w:t>
-            </w:r>
-            <w:r>
-              <w:rPr>
-                <w:rFonts w:ascii="Calibri" w:eastAsia="Calibri" w:hAnsi="Calibri" w:cs="Calibri"/>
-                <w:lang w:val="bg-BG"/>
-              </w:rPr>
-              <w:t>21:18</w:t>
+            <w:bookmarkStart w:id="0" w:name="_GoBack"/>
+            <w:bookmarkEnd w:id="0"/>
+            <w:r>
+              <w:rPr>
+                <w:rFonts w:ascii="Calibri" w:eastAsia="Calibri" w:hAnsi="Calibri" w:cs="Calibri"/>
+                <w:lang w:val="bg-BG"/>
+              </w:rPr>
+              <w:t>20.10.2021г. / 13:37</w:t>
             </w:r>
           </w:p>
           <w:p>
@@ -1552,1050 +2013,6 @@
                 <w:lang w:val="bg-BG"/>
               </w:rPr>
             </w:pPr>
-            <w:r>
-              <w:rPr>
-                <w:rFonts w:ascii="Calibri" w:eastAsia="Calibri" w:hAnsi="Calibri" w:cs="Calibri"/>
-                <w:lang w:val="bg-BG"/>
-              </w:rPr>
-              <w:t xml:space="preserve">Отговор: </w:t>
-            </w:r>
-          </w:p>
-          <w:p>
-            <w:pPr>
-              <w:widowControl w:val="0"/>
-              <w:spacing w:line="240" w:lineRule="auto"/>
-              <w:rPr>
-                <w:rFonts w:ascii="Calibri" w:eastAsia="Calibri" w:hAnsi="Calibri" w:cs="Calibri"/>
-                <w:lang w:val="bg-BG"/>
-              </w:rPr>
-            </w:pPr>
-            <w:r>
-              <w:rPr>
-                <w:rFonts w:ascii="Calibri" w:eastAsia="Calibri" w:hAnsi="Calibri" w:cs="Calibri"/>
-                <w:lang w:val="bg-BG"/>
-              </w:rPr>
-              <w:t xml:space="preserve">19.10.2021г. </w:t>
-            </w:r>
-            <w:r>
-              <w:rPr>
-                <w:rFonts w:ascii="Calibri" w:eastAsia="Calibri" w:hAnsi="Calibri" w:cs="Calibri"/>
-                <w:lang w:val="bg-BG"/>
-              </w:rPr>
-              <w:t xml:space="preserve">/ </w:t>
-            </w:r>
-            <w:r>
-              <w:rPr>
-                <w:rFonts w:ascii="Calibri" w:eastAsia="Calibri" w:hAnsi="Calibri" w:cs="Calibri"/>
-                <w:lang w:val="bg-BG"/>
-              </w:rPr>
-              <w:t>16:33</w:t>
-            </w:r>
-          </w:p>
-        </w:tc>
-      </w:tr>
-      <w:tr>
-        <w:tc>
-          <w:tcPr>
-            <w:tcW w:w="800" w:type="dxa"/>
-            <w:shd w:val="clear" w:color="auto" w:fill="auto"/>
-            <w:tcMar>
-              <w:top w:w="100" w:type="dxa"/>
-              <w:left w:w="100" w:type="dxa"/>
-              <w:bottom w:w="100" w:type="dxa"/>
-              <w:right w:w="100" w:type="dxa"/>
-            </w:tcMar>
-          </w:tcPr>
-          <w:p>
-            <w:pPr>
-              <w:spacing w:after="160" w:line="259" w:lineRule="auto"/>
-              <w:rPr>
-                <w:rFonts w:ascii="Calibri" w:eastAsia="Calibri" w:hAnsi="Calibri" w:cs="Calibri"/>
-                <w:lang w:val="bg-BG"/>
-              </w:rPr>
-            </w:pPr>
-            <w:r>
-              <w:rPr>
-                <w:rFonts w:ascii="Calibri" w:eastAsia="Calibri" w:hAnsi="Calibri" w:cs="Calibri"/>
-                <w:lang w:val="bg-BG"/>
-              </w:rPr>
-              <w:t>4</w:t>
-            </w:r>
-          </w:p>
-        </w:tc>
-        <w:tc>
-          <w:tcPr>
-            <w:tcW w:w="5440" w:type="dxa"/>
-            <w:shd w:val="clear" w:color="auto" w:fill="auto"/>
-            <w:tcMar>
-              <w:top w:w="100" w:type="dxa"/>
-              <w:left w:w="100" w:type="dxa"/>
-              <w:bottom w:w="100" w:type="dxa"/>
-              <w:right w:w="100" w:type="dxa"/>
-            </w:tcMar>
-          </w:tcPr>
-          <w:p>
-            <w:pPr>
-              <w:spacing w:after="160" w:line="259" w:lineRule="auto"/>
-              <w:rPr>
-                <w:rFonts w:ascii="Calibri" w:eastAsia="Calibri" w:hAnsi="Calibri" w:cs="Calibri"/>
-              </w:rPr>
-            </w:pPr>
-            <w:r>
-              <w:rPr>
-                <w:rFonts w:ascii="Calibri" w:eastAsia="Calibri" w:hAnsi="Calibri" w:cs="Calibri"/>
-                <w:lang w:val="bg-BG"/>
-              </w:rPr>
-              <w:t>EVIL BANK</w:t>
-            </w:r>
-          </w:p>
-        </w:tc>
-        <w:tc>
-          <w:tcPr>
-            <w:tcW w:w="3120" w:type="dxa"/>
-            <w:shd w:val="clear" w:color="auto" w:fill="auto"/>
-            <w:tcMar>
-              <w:top w:w="100" w:type="dxa"/>
-              <w:left w:w="100" w:type="dxa"/>
-              <w:bottom w:w="100" w:type="dxa"/>
-              <w:right w:w="100" w:type="dxa"/>
-            </w:tcMar>
-          </w:tcPr>
-          <w:p>
-            <w:pPr>
-              <w:widowControl w:val="0"/>
-              <w:spacing w:line="240" w:lineRule="auto"/>
-              <w:rPr>
-                <w:rFonts w:ascii="Calibri" w:eastAsia="Calibri" w:hAnsi="Calibri" w:cs="Calibri"/>
-                <w:lang w:val="bg-BG"/>
-              </w:rPr>
-            </w:pPr>
-            <w:r>
-              <w:rPr>
-                <w:rFonts w:ascii="Calibri" w:eastAsia="Calibri" w:hAnsi="Calibri" w:cs="Calibri"/>
-                <w:lang w:val="bg-BG"/>
-              </w:rPr>
-              <w:t xml:space="preserve">Изпратен: </w:t>
-            </w:r>
-          </w:p>
-          <w:p>
-            <w:pPr>
-              <w:widowControl w:val="0"/>
-              <w:spacing w:line="240" w:lineRule="auto"/>
-              <w:rPr>
-                <w:rFonts w:ascii="Calibri" w:eastAsia="Calibri" w:hAnsi="Calibri" w:cs="Calibri"/>
-                <w:lang w:val="bg-BG"/>
-              </w:rPr>
-            </w:pPr>
-            <w:r>
-              <w:rPr>
-                <w:rFonts w:ascii="Calibri" w:eastAsia="Calibri" w:hAnsi="Calibri" w:cs="Calibri"/>
-                <w:lang w:val="bg-BG"/>
-              </w:rPr>
-              <w:t>19.10.2021г. / 16:24</w:t>
-            </w:r>
-          </w:p>
-          <w:p>
-            <w:pPr>
-              <w:widowControl w:val="0"/>
-              <w:spacing w:line="240" w:lineRule="auto"/>
-              <w:rPr>
-                <w:rFonts w:ascii="Calibri" w:eastAsia="Calibri" w:hAnsi="Calibri" w:cs="Calibri"/>
-                <w:lang w:val="bg-BG"/>
-              </w:rPr>
-            </w:pPr>
-            <w:r>
-              <w:rPr>
-                <w:rFonts w:ascii="Calibri" w:eastAsia="Calibri" w:hAnsi="Calibri" w:cs="Calibri"/>
-                <w:lang w:val="bg-BG"/>
-              </w:rPr>
-              <w:t xml:space="preserve">Отговор: </w:t>
-            </w:r>
-          </w:p>
-          <w:p>
-            <w:pPr>
-              <w:widowControl w:val="0"/>
-              <w:spacing w:line="240" w:lineRule="auto"/>
-              <w:rPr>
-                <w:rFonts w:ascii="Calibri" w:eastAsia="Calibri" w:hAnsi="Calibri" w:cs="Calibri"/>
-              </w:rPr>
-            </w:pPr>
-            <w:r>
-              <w:rPr>
-                <w:rFonts w:ascii="Calibri" w:eastAsia="Calibri" w:hAnsi="Calibri" w:cs="Calibri"/>
-                <w:lang w:val="bg-BG"/>
-              </w:rPr>
-              <w:t>19.10.2021г. / 18:40</w:t>
-            </w:r>
-          </w:p>
-        </w:tc>
-      </w:tr>
-      <w:tr>
-        <w:tc>
-          <w:tcPr>
-            <w:tcW w:w="800" w:type="dxa"/>
-            <w:shd w:val="clear" w:color="auto" w:fill="auto"/>
-            <w:tcMar>
-              <w:top w:w="100" w:type="dxa"/>
-              <w:left w:w="100" w:type="dxa"/>
-              <w:bottom w:w="100" w:type="dxa"/>
-              <w:right w:w="100" w:type="dxa"/>
-            </w:tcMar>
-          </w:tcPr>
-          <w:p>
-            <w:pPr>
-              <w:spacing w:after="160" w:line="259" w:lineRule="auto"/>
-              <w:rPr>
-                <w:rFonts w:ascii="Calibri" w:eastAsia="Calibri" w:hAnsi="Calibri" w:cs="Calibri"/>
-                <w:lang w:val="bg-BG"/>
-              </w:rPr>
-            </w:pPr>
-            <w:r>
-              <w:rPr>
-                <w:rFonts w:ascii="Calibri" w:eastAsia="Calibri" w:hAnsi="Calibri" w:cs="Calibri"/>
-                <w:lang w:val="bg-BG"/>
-              </w:rPr>
-              <w:t>5</w:t>
-            </w:r>
-          </w:p>
-        </w:tc>
-        <w:tc>
-          <w:tcPr>
-            <w:tcW w:w="5440" w:type="dxa"/>
-            <w:shd w:val="clear" w:color="auto" w:fill="auto"/>
-            <w:tcMar>
-              <w:top w:w="100" w:type="dxa"/>
-              <w:left w:w="100" w:type="dxa"/>
-              <w:bottom w:w="100" w:type="dxa"/>
-              <w:right w:w="100" w:type="dxa"/>
-            </w:tcMar>
-          </w:tcPr>
-          <w:p>
-            <w:pPr>
-              <w:spacing w:after="160" w:line="259" w:lineRule="auto"/>
-              <w:rPr>
-                <w:rFonts w:ascii="Calibri" w:eastAsia="Calibri" w:hAnsi="Calibri" w:cs="Calibri"/>
-              </w:rPr>
-            </w:pPr>
-            <w:r>
-              <w:rPr>
-                <w:rFonts w:ascii="Calibri" w:eastAsia="Calibri" w:hAnsi="Calibri" w:cs="Calibri"/>
-                <w:lang w:val="bg-BG"/>
-              </w:rPr>
-              <w:t>SOCIAL JUSTICE WARRIORS</w:t>
-            </w:r>
-          </w:p>
-        </w:tc>
-        <w:tc>
-          <w:tcPr>
-            <w:tcW w:w="3120" w:type="dxa"/>
-            <w:shd w:val="clear" w:color="auto" w:fill="auto"/>
-            <w:tcMar>
-              <w:top w:w="100" w:type="dxa"/>
-              <w:left w:w="100" w:type="dxa"/>
-              <w:bottom w:w="100" w:type="dxa"/>
-              <w:right w:w="100" w:type="dxa"/>
-            </w:tcMar>
-          </w:tcPr>
-          <w:p>
-            <w:pPr>
-              <w:widowControl w:val="0"/>
-              <w:spacing w:line="240" w:lineRule="auto"/>
-              <w:rPr>
-                <w:rFonts w:ascii="Calibri" w:eastAsia="Calibri" w:hAnsi="Calibri" w:cs="Calibri"/>
-                <w:lang w:val="bg-BG"/>
-              </w:rPr>
-            </w:pPr>
-            <w:r>
-              <w:rPr>
-                <w:rFonts w:ascii="Calibri" w:eastAsia="Calibri" w:hAnsi="Calibri" w:cs="Calibri"/>
-                <w:lang w:val="bg-BG"/>
-              </w:rPr>
-              <w:t xml:space="preserve">Изпратен: </w:t>
-            </w:r>
-          </w:p>
-          <w:p>
-            <w:pPr>
-              <w:widowControl w:val="0"/>
-              <w:spacing w:line="240" w:lineRule="auto"/>
-              <w:rPr>
-                <w:rFonts w:ascii="Calibri" w:eastAsia="Calibri" w:hAnsi="Calibri" w:cs="Calibri"/>
-                <w:lang w:val="bg-BG"/>
-              </w:rPr>
-            </w:pPr>
-            <w:r>
-              <w:rPr>
-                <w:rFonts w:ascii="Calibri" w:eastAsia="Calibri" w:hAnsi="Calibri" w:cs="Calibri"/>
-                <w:lang w:val="bg-BG"/>
-              </w:rPr>
-              <w:t>19.10.2021г. / 16:42</w:t>
-            </w:r>
-          </w:p>
-          <w:p>
-            <w:pPr>
-              <w:widowControl w:val="0"/>
-              <w:spacing w:line="240" w:lineRule="auto"/>
-              <w:rPr>
-                <w:rFonts w:ascii="Calibri" w:eastAsia="Calibri" w:hAnsi="Calibri" w:cs="Calibri"/>
-                <w:lang w:val="bg-BG"/>
-              </w:rPr>
-            </w:pPr>
-            <w:r>
-              <w:rPr>
-                <w:rFonts w:ascii="Calibri" w:eastAsia="Calibri" w:hAnsi="Calibri" w:cs="Calibri"/>
-                <w:lang w:val="bg-BG"/>
-              </w:rPr>
-              <w:t xml:space="preserve">Отговор: </w:t>
-            </w:r>
-          </w:p>
-          <w:p>
-            <w:pPr>
-              <w:widowControl w:val="0"/>
-              <w:spacing w:line="240" w:lineRule="auto"/>
-              <w:rPr>
-                <w:rFonts w:ascii="Calibri" w:eastAsia="Calibri" w:hAnsi="Calibri" w:cs="Calibri"/>
-                <w:lang w:val="bg-BG"/>
-              </w:rPr>
-            </w:pPr>
-            <w:r>
-              <w:rPr>
-                <w:rFonts w:ascii="Calibri" w:eastAsia="Calibri" w:hAnsi="Calibri" w:cs="Calibri"/>
-                <w:lang w:val="bg-BG"/>
-              </w:rPr>
-              <w:t>20.10.2021г. / 00</w:t>
-            </w:r>
-            <w:r>
-              <w:rPr>
-                <w:rFonts w:ascii="Calibri" w:eastAsia="Calibri" w:hAnsi="Calibri" w:cs="Calibri"/>
-                <w:lang w:val="en-US"/>
-              </w:rPr>
-              <w:t>:05</w:t>
-            </w:r>
-          </w:p>
-        </w:tc>
-      </w:tr>
-      <w:tr>
-        <w:tc>
-          <w:tcPr>
-            <w:tcW w:w="800" w:type="dxa"/>
-            <w:shd w:val="clear" w:color="auto" w:fill="auto"/>
-            <w:tcMar>
-              <w:top w:w="100" w:type="dxa"/>
-              <w:left w:w="100" w:type="dxa"/>
-              <w:bottom w:w="100" w:type="dxa"/>
-              <w:right w:w="100" w:type="dxa"/>
-            </w:tcMar>
-          </w:tcPr>
-          <w:p>
-            <w:pPr>
-              <w:spacing w:after="160" w:line="259" w:lineRule="auto"/>
-              <w:rPr>
-                <w:rFonts w:ascii="Calibri" w:eastAsia="Calibri" w:hAnsi="Calibri" w:cs="Calibri"/>
-                <w:lang w:val="bg-BG"/>
-              </w:rPr>
-            </w:pPr>
-            <w:r>
-              <w:rPr>
-                <w:rFonts w:ascii="Calibri" w:eastAsia="Calibri" w:hAnsi="Calibri" w:cs="Calibri"/>
-                <w:lang w:val="bg-BG"/>
-              </w:rPr>
-              <w:t>6</w:t>
-            </w:r>
-          </w:p>
-        </w:tc>
-        <w:tc>
-          <w:tcPr>
-            <w:tcW w:w="5440" w:type="dxa"/>
-            <w:shd w:val="clear" w:color="auto" w:fill="auto"/>
-            <w:tcMar>
-              <w:top w:w="100" w:type="dxa"/>
-              <w:left w:w="100" w:type="dxa"/>
-              <w:bottom w:w="100" w:type="dxa"/>
-              <w:right w:w="100" w:type="dxa"/>
-            </w:tcMar>
-          </w:tcPr>
-          <w:p>
-            <w:pPr>
-              <w:spacing w:after="160" w:line="259" w:lineRule="auto"/>
-              <w:rPr>
-                <w:rFonts w:ascii="Calibri" w:eastAsia="Calibri" w:hAnsi="Calibri" w:cs="Calibri"/>
-              </w:rPr>
-            </w:pPr>
-            <w:r>
-              <w:rPr>
-                <w:rFonts w:ascii="Calibri" w:eastAsia="Calibri" w:hAnsi="Calibri" w:cs="Calibri"/>
-                <w:lang w:val="bg-BG"/>
-              </w:rPr>
-              <w:t>EVIL BANK</w:t>
-            </w:r>
-          </w:p>
-        </w:tc>
-        <w:tc>
-          <w:tcPr>
-            <w:tcW w:w="3120" w:type="dxa"/>
-            <w:shd w:val="clear" w:color="auto" w:fill="auto"/>
-            <w:tcMar>
-              <w:top w:w="100" w:type="dxa"/>
-              <w:left w:w="100" w:type="dxa"/>
-              <w:bottom w:w="100" w:type="dxa"/>
-              <w:right w:w="100" w:type="dxa"/>
-            </w:tcMar>
-          </w:tcPr>
-          <w:p>
-            <w:pPr>
-              <w:widowControl w:val="0"/>
-              <w:spacing w:line="240" w:lineRule="auto"/>
-              <w:rPr>
-                <w:rFonts w:ascii="Calibri" w:eastAsia="Calibri" w:hAnsi="Calibri" w:cs="Calibri"/>
-                <w:lang w:val="bg-BG"/>
-              </w:rPr>
-            </w:pPr>
-            <w:r>
-              <w:rPr>
-                <w:rFonts w:ascii="Calibri" w:eastAsia="Calibri" w:hAnsi="Calibri" w:cs="Calibri"/>
-                <w:lang w:val="bg-BG"/>
-              </w:rPr>
-              <w:t xml:space="preserve">Изпратен: </w:t>
-            </w:r>
-          </w:p>
-          <w:p>
-            <w:pPr>
-              <w:widowControl w:val="0"/>
-              <w:spacing w:line="240" w:lineRule="auto"/>
-              <w:rPr>
-                <w:rFonts w:ascii="Calibri" w:eastAsia="Calibri" w:hAnsi="Calibri" w:cs="Calibri"/>
-                <w:lang w:val="bg-BG"/>
-              </w:rPr>
-            </w:pPr>
-            <w:r>
-              <w:rPr>
-                <w:rFonts w:ascii="Calibri" w:eastAsia="Calibri" w:hAnsi="Calibri" w:cs="Calibri"/>
-                <w:lang w:val="bg-BG"/>
-              </w:rPr>
-              <w:t>19.10.2021г. / 19:01</w:t>
-            </w:r>
-          </w:p>
-          <w:p>
-            <w:pPr>
-              <w:widowControl w:val="0"/>
-              <w:spacing w:line="240" w:lineRule="auto"/>
-              <w:rPr>
-                <w:rFonts w:ascii="Calibri" w:eastAsia="Calibri" w:hAnsi="Calibri" w:cs="Calibri"/>
-                <w:lang w:val="bg-BG"/>
-              </w:rPr>
-            </w:pPr>
-            <w:r>
-              <w:rPr>
-                <w:rFonts w:ascii="Calibri" w:eastAsia="Calibri" w:hAnsi="Calibri" w:cs="Calibri"/>
-                <w:lang w:val="bg-BG"/>
-              </w:rPr>
-              <w:t xml:space="preserve">Отговор: </w:t>
-            </w:r>
-          </w:p>
-          <w:p>
-            <w:pPr>
-              <w:widowControl w:val="0"/>
-              <w:spacing w:line="240" w:lineRule="auto"/>
-              <w:rPr>
-                <w:rFonts w:ascii="Calibri" w:eastAsia="Calibri" w:hAnsi="Calibri" w:cs="Calibri"/>
-              </w:rPr>
-            </w:pPr>
-            <w:r>
-              <w:rPr>
-                <w:rFonts w:ascii="Calibri" w:eastAsia="Calibri" w:hAnsi="Calibri" w:cs="Calibri"/>
-                <w:lang w:val="bg-BG"/>
-              </w:rPr>
-              <w:t>20.10.2021г. / 12</w:t>
-            </w:r>
-            <w:r>
-              <w:rPr>
-                <w:rFonts w:ascii="Calibri" w:eastAsia="Calibri" w:hAnsi="Calibri" w:cs="Calibri"/>
-                <w:lang w:val="en-US"/>
-              </w:rPr>
-              <w:t>:38</w:t>
-            </w:r>
-          </w:p>
-        </w:tc>
-      </w:tr>
-      <w:tr>
-        <w:tc>
-          <w:tcPr>
-            <w:tcW w:w="800" w:type="dxa"/>
-            <w:shd w:val="clear" w:color="auto" w:fill="auto"/>
-            <w:tcMar>
-              <w:top w:w="100" w:type="dxa"/>
-              <w:left w:w="100" w:type="dxa"/>
-              <w:bottom w:w="100" w:type="dxa"/>
-              <w:right w:w="100" w:type="dxa"/>
-            </w:tcMar>
-          </w:tcPr>
-          <w:p>
-            <w:pPr>
-              <w:spacing w:after="160" w:line="259" w:lineRule="auto"/>
-              <w:rPr>
-                <w:rFonts w:ascii="Calibri" w:eastAsia="Calibri" w:hAnsi="Calibri" w:cs="Calibri"/>
-                <w:lang w:val="bg-BG"/>
-              </w:rPr>
-            </w:pPr>
-            <w:r>
-              <w:rPr>
-                <w:rFonts w:ascii="Calibri" w:eastAsia="Calibri" w:hAnsi="Calibri" w:cs="Calibri"/>
-                <w:lang w:val="bg-BG"/>
-              </w:rPr>
-              <w:t>7</w:t>
-            </w:r>
-          </w:p>
-        </w:tc>
-        <w:tc>
-          <w:tcPr>
-            <w:tcW w:w="5440" w:type="dxa"/>
-            <w:shd w:val="clear" w:color="auto" w:fill="auto"/>
-            <w:tcMar>
-              <w:top w:w="100" w:type="dxa"/>
-              <w:left w:w="100" w:type="dxa"/>
-              <w:bottom w:w="100" w:type="dxa"/>
-              <w:right w:w="100" w:type="dxa"/>
-            </w:tcMar>
-          </w:tcPr>
-          <w:p>
-            <w:pPr>
-              <w:spacing w:after="160" w:line="259" w:lineRule="auto"/>
-              <w:rPr>
-                <w:rFonts w:ascii="Calibri" w:eastAsia="Calibri" w:hAnsi="Calibri" w:cs="Calibri"/>
-                <w:lang w:val="bg-BG"/>
-              </w:rPr>
-            </w:pPr>
-            <w:r>
-              <w:rPr>
-                <w:rFonts w:ascii="Calibri" w:eastAsia="Calibri" w:hAnsi="Calibri" w:cs="Calibri"/>
-                <w:lang w:val="bg-BG"/>
-              </w:rPr>
-              <w:t>EVIL BANK</w:t>
-            </w:r>
-          </w:p>
-        </w:tc>
-        <w:tc>
-          <w:tcPr>
-            <w:tcW w:w="3120" w:type="dxa"/>
-            <w:shd w:val="clear" w:color="auto" w:fill="auto"/>
-            <w:tcMar>
-              <w:top w:w="100" w:type="dxa"/>
-              <w:left w:w="100" w:type="dxa"/>
-              <w:bottom w:w="100" w:type="dxa"/>
-              <w:right w:w="100" w:type="dxa"/>
-            </w:tcMar>
-          </w:tcPr>
-          <w:p>
-            <w:pPr>
-              <w:widowControl w:val="0"/>
-              <w:spacing w:line="240" w:lineRule="auto"/>
-              <w:rPr>
-                <w:rFonts w:ascii="Calibri" w:eastAsia="Calibri" w:hAnsi="Calibri" w:cs="Calibri"/>
-                <w:lang w:val="bg-BG"/>
-              </w:rPr>
-            </w:pPr>
-            <w:r>
-              <w:rPr>
-                <w:rFonts w:ascii="Calibri" w:eastAsia="Calibri" w:hAnsi="Calibri" w:cs="Calibri"/>
-                <w:lang w:val="bg-BG"/>
-              </w:rPr>
-              <w:t xml:space="preserve">Изпратен: </w:t>
-            </w:r>
-          </w:p>
-          <w:p>
-            <w:pPr>
-              <w:widowControl w:val="0"/>
-              <w:spacing w:line="240" w:lineRule="auto"/>
-              <w:rPr>
-                <w:rFonts w:ascii="Calibri" w:eastAsia="Calibri" w:hAnsi="Calibri" w:cs="Calibri"/>
-                <w:lang w:val="bg-BG"/>
-              </w:rPr>
-            </w:pPr>
-            <w:r>
-              <w:rPr>
-                <w:rFonts w:ascii="Calibri" w:eastAsia="Calibri" w:hAnsi="Calibri" w:cs="Calibri"/>
-                <w:lang w:val="bg-BG"/>
-              </w:rPr>
-              <w:t>20.10.2021г. / 12:46</w:t>
-            </w:r>
-          </w:p>
-          <w:p>
-            <w:pPr>
-              <w:widowControl w:val="0"/>
-              <w:spacing w:line="240" w:lineRule="auto"/>
-              <w:rPr>
-                <w:rFonts w:ascii="Calibri" w:eastAsia="Calibri" w:hAnsi="Calibri" w:cs="Calibri"/>
-                <w:lang w:val="bg-BG"/>
-              </w:rPr>
-            </w:pPr>
-            <w:r>
-              <w:rPr>
-                <w:rFonts w:ascii="Calibri" w:eastAsia="Calibri" w:hAnsi="Calibri" w:cs="Calibri"/>
-                <w:lang w:val="bg-BG"/>
-              </w:rPr>
-              <w:t xml:space="preserve">Отговор: </w:t>
-            </w:r>
-          </w:p>
-          <w:p>
-            <w:pPr>
-              <w:widowControl w:val="0"/>
-              <w:spacing w:line="240" w:lineRule="auto"/>
-              <w:rPr>
-                <w:rFonts w:ascii="Calibri" w:eastAsia="Calibri" w:hAnsi="Calibri" w:cs="Calibri"/>
-                <w:lang w:val="bg-BG"/>
-              </w:rPr>
-            </w:pPr>
-            <w:r>
-              <w:rPr>
-                <w:rFonts w:ascii="Calibri" w:eastAsia="Calibri" w:hAnsi="Calibri" w:cs="Calibri"/>
-                <w:lang w:val="bg-BG"/>
-              </w:rPr>
-              <w:t>20.10.2021г. / 12</w:t>
-            </w:r>
-            <w:r>
-              <w:rPr>
-                <w:rFonts w:ascii="Calibri" w:eastAsia="Calibri" w:hAnsi="Calibri" w:cs="Calibri"/>
-                <w:lang w:val="en-US"/>
-              </w:rPr>
-              <w:t>:51</w:t>
-            </w:r>
-          </w:p>
-        </w:tc>
-      </w:tr>
-      <w:tr>
-        <w:tc>
-          <w:tcPr>
-            <w:tcW w:w="800" w:type="dxa"/>
-            <w:shd w:val="clear" w:color="auto" w:fill="auto"/>
-            <w:tcMar>
-              <w:top w:w="100" w:type="dxa"/>
-              <w:left w:w="100" w:type="dxa"/>
-              <w:bottom w:w="100" w:type="dxa"/>
-              <w:right w:w="100" w:type="dxa"/>
-            </w:tcMar>
-          </w:tcPr>
-          <w:p>
-            <w:pPr>
-              <w:spacing w:after="160" w:line="259" w:lineRule="auto"/>
-              <w:rPr>
-                <w:rFonts w:ascii="Calibri" w:eastAsia="Calibri" w:hAnsi="Calibri" w:cs="Calibri"/>
-                <w:lang w:val="bg-BG"/>
-              </w:rPr>
-            </w:pPr>
-            <w:r>
-              <w:rPr>
-                <w:rFonts w:ascii="Calibri" w:eastAsia="Calibri" w:hAnsi="Calibri" w:cs="Calibri"/>
-                <w:lang w:val="bg-BG"/>
-              </w:rPr>
-              <w:t>8</w:t>
-            </w:r>
-          </w:p>
-        </w:tc>
-        <w:tc>
-          <w:tcPr>
-            <w:tcW w:w="5440" w:type="dxa"/>
-            <w:shd w:val="clear" w:color="auto" w:fill="auto"/>
-            <w:tcMar>
-              <w:top w:w="100" w:type="dxa"/>
-              <w:left w:w="100" w:type="dxa"/>
-              <w:bottom w:w="100" w:type="dxa"/>
-              <w:right w:w="100" w:type="dxa"/>
-            </w:tcMar>
-          </w:tcPr>
-          <w:p>
-            <w:pPr>
-              <w:spacing w:after="160" w:line="259" w:lineRule="auto"/>
-              <w:rPr>
-                <w:rFonts w:ascii="Calibri" w:eastAsia="Calibri" w:hAnsi="Calibri" w:cs="Calibri"/>
-                <w:lang w:val="bg-BG"/>
-              </w:rPr>
-            </w:pPr>
-            <w:r>
-              <w:rPr>
-                <w:rFonts w:ascii="Calibri" w:eastAsia="Calibri" w:hAnsi="Calibri" w:cs="Calibri"/>
-                <w:lang w:val="bg-BG"/>
-              </w:rPr>
-              <w:t>EVIL BANK</w:t>
-            </w:r>
-          </w:p>
-        </w:tc>
-        <w:tc>
-          <w:tcPr>
-            <w:tcW w:w="3120" w:type="dxa"/>
-            <w:shd w:val="clear" w:color="auto" w:fill="auto"/>
-            <w:tcMar>
-              <w:top w:w="100" w:type="dxa"/>
-              <w:left w:w="100" w:type="dxa"/>
-              <w:bottom w:w="100" w:type="dxa"/>
-              <w:right w:w="100" w:type="dxa"/>
-            </w:tcMar>
-          </w:tcPr>
-          <w:p>
-            <w:pPr>
-              <w:widowControl w:val="0"/>
-              <w:spacing w:line="240" w:lineRule="auto"/>
-              <w:rPr>
-                <w:rFonts w:ascii="Calibri" w:eastAsia="Calibri" w:hAnsi="Calibri" w:cs="Calibri"/>
-                <w:lang w:val="bg-BG"/>
-              </w:rPr>
-            </w:pPr>
-            <w:r>
-              <w:rPr>
-                <w:rFonts w:ascii="Calibri" w:eastAsia="Calibri" w:hAnsi="Calibri" w:cs="Calibri"/>
-                <w:lang w:val="bg-BG"/>
-              </w:rPr>
-              <w:t xml:space="preserve">Изпратен: </w:t>
-            </w:r>
-          </w:p>
-          <w:p>
-            <w:pPr>
-              <w:widowControl w:val="0"/>
-              <w:spacing w:line="240" w:lineRule="auto"/>
-              <w:rPr>
-                <w:rFonts w:ascii="Calibri" w:eastAsia="Calibri" w:hAnsi="Calibri" w:cs="Calibri"/>
-                <w:lang w:val="bg-BG"/>
-              </w:rPr>
-            </w:pPr>
-            <w:r>
-              <w:rPr>
-                <w:rFonts w:ascii="Calibri" w:eastAsia="Calibri" w:hAnsi="Calibri" w:cs="Calibri"/>
-                <w:lang w:val="bg-BG"/>
-              </w:rPr>
-              <w:t>20.10.2021г. / 13:06</w:t>
-            </w:r>
-          </w:p>
-          <w:p>
-            <w:pPr>
-              <w:widowControl w:val="0"/>
-              <w:spacing w:line="240" w:lineRule="auto"/>
-              <w:rPr>
-                <w:rFonts w:ascii="Calibri" w:eastAsia="Calibri" w:hAnsi="Calibri" w:cs="Calibri"/>
-                <w:lang w:val="bg-BG"/>
-              </w:rPr>
-            </w:pPr>
-            <w:r>
-              <w:rPr>
-                <w:rFonts w:ascii="Calibri" w:eastAsia="Calibri" w:hAnsi="Calibri" w:cs="Calibri"/>
-                <w:lang w:val="bg-BG"/>
-              </w:rPr>
-              <w:t xml:space="preserve">Отговор: </w:t>
-            </w:r>
-          </w:p>
-          <w:p>
-            <w:pPr>
-              <w:widowControl w:val="0"/>
-              <w:spacing w:line="240" w:lineRule="auto"/>
-              <w:rPr>
-                <w:rFonts w:ascii="Calibri" w:eastAsia="Calibri" w:hAnsi="Calibri" w:cs="Calibri"/>
-                <w:lang w:val="bg-BG"/>
-              </w:rPr>
-            </w:pPr>
-            <w:r>
-              <w:rPr>
-                <w:rFonts w:ascii="Calibri" w:eastAsia="Calibri" w:hAnsi="Calibri" w:cs="Calibri"/>
-                <w:lang w:val="bg-BG"/>
-              </w:rPr>
-              <w:t>20.10.2021г. / 13</w:t>
-            </w:r>
-            <w:r>
-              <w:rPr>
-                <w:rFonts w:ascii="Calibri" w:eastAsia="Calibri" w:hAnsi="Calibri" w:cs="Calibri"/>
-                <w:lang w:val="en-US"/>
-              </w:rPr>
-              <w:t>:08</w:t>
-            </w:r>
-          </w:p>
-        </w:tc>
-      </w:tr>
-      <w:tr>
-        <w:tc>
-          <w:tcPr>
-            <w:tcW w:w="800" w:type="dxa"/>
-            <w:shd w:val="clear" w:color="auto" w:fill="auto"/>
-            <w:tcMar>
-              <w:top w:w="100" w:type="dxa"/>
-              <w:left w:w="100" w:type="dxa"/>
-              <w:bottom w:w="100" w:type="dxa"/>
-              <w:right w:w="100" w:type="dxa"/>
-            </w:tcMar>
-          </w:tcPr>
-          <w:p>
-            <w:pPr>
-              <w:spacing w:after="160" w:line="259" w:lineRule="auto"/>
-              <w:rPr>
-                <w:rFonts w:ascii="Calibri" w:eastAsia="Calibri" w:hAnsi="Calibri" w:cs="Calibri"/>
-                <w:lang w:val="bg-BG"/>
-              </w:rPr>
-            </w:pPr>
-            <w:r>
-              <w:rPr>
-                <w:rFonts w:ascii="Calibri" w:eastAsia="Calibri" w:hAnsi="Calibri" w:cs="Calibri"/>
-                <w:lang w:val="bg-BG"/>
-              </w:rPr>
-              <w:lastRenderedPageBreak/>
-              <w:t>9</w:t>
-            </w:r>
-          </w:p>
-        </w:tc>
-        <w:tc>
-          <w:tcPr>
-            <w:tcW w:w="5440" w:type="dxa"/>
-            <w:shd w:val="clear" w:color="auto" w:fill="auto"/>
-            <w:tcMar>
-              <w:top w:w="100" w:type="dxa"/>
-              <w:left w:w="100" w:type="dxa"/>
-              <w:bottom w:w="100" w:type="dxa"/>
-              <w:right w:w="100" w:type="dxa"/>
-            </w:tcMar>
-          </w:tcPr>
-          <w:p>
-            <w:pPr>
-              <w:spacing w:after="160" w:line="259" w:lineRule="auto"/>
-              <w:rPr>
-                <w:rFonts w:ascii="Calibri" w:eastAsia="Calibri" w:hAnsi="Calibri" w:cs="Calibri"/>
-                <w:lang w:val="bg-BG"/>
-              </w:rPr>
-            </w:pPr>
-            <w:r>
-              <w:rPr>
-                <w:rFonts w:ascii="Calibri" w:eastAsia="Calibri" w:hAnsi="Calibri" w:cs="Calibri"/>
-                <w:lang w:val="bg-BG"/>
-              </w:rPr>
-              <w:t>SOCIAL JUSTICE WARRIORS</w:t>
-            </w:r>
-          </w:p>
-        </w:tc>
-        <w:tc>
-          <w:tcPr>
-            <w:tcW w:w="3120" w:type="dxa"/>
-            <w:shd w:val="clear" w:color="auto" w:fill="auto"/>
-            <w:tcMar>
-              <w:top w:w="100" w:type="dxa"/>
-              <w:left w:w="100" w:type="dxa"/>
-              <w:bottom w:w="100" w:type="dxa"/>
-              <w:right w:w="100" w:type="dxa"/>
-            </w:tcMar>
-          </w:tcPr>
-          <w:p>
-            <w:pPr>
-              <w:widowControl w:val="0"/>
-              <w:spacing w:line="240" w:lineRule="auto"/>
-              <w:rPr>
-                <w:rFonts w:ascii="Calibri" w:eastAsia="Calibri" w:hAnsi="Calibri" w:cs="Calibri"/>
-                <w:lang w:val="bg-BG"/>
-              </w:rPr>
-            </w:pPr>
-            <w:r>
-              <w:rPr>
-                <w:rFonts w:ascii="Calibri" w:eastAsia="Calibri" w:hAnsi="Calibri" w:cs="Calibri"/>
-                <w:lang w:val="bg-BG"/>
-              </w:rPr>
-              <w:t xml:space="preserve">Изпратен: </w:t>
-            </w:r>
-          </w:p>
-          <w:p>
-            <w:pPr>
-              <w:widowControl w:val="0"/>
-              <w:spacing w:line="240" w:lineRule="auto"/>
-              <w:rPr>
-                <w:rFonts w:ascii="Calibri" w:eastAsia="Calibri" w:hAnsi="Calibri" w:cs="Calibri"/>
-                <w:lang w:val="bg-BG"/>
-              </w:rPr>
-            </w:pPr>
-            <w:r>
-              <w:rPr>
-                <w:rFonts w:ascii="Calibri" w:eastAsia="Calibri" w:hAnsi="Calibri" w:cs="Calibri"/>
-                <w:lang w:val="bg-BG"/>
-              </w:rPr>
-              <w:t>20.10.2021г. / 09:35</w:t>
-            </w:r>
-          </w:p>
-          <w:p>
-            <w:pPr>
-              <w:widowControl w:val="0"/>
-              <w:spacing w:line="240" w:lineRule="auto"/>
-              <w:rPr>
-                <w:rFonts w:ascii="Calibri" w:eastAsia="Calibri" w:hAnsi="Calibri" w:cs="Calibri"/>
-                <w:lang w:val="bg-BG"/>
-              </w:rPr>
-            </w:pPr>
-            <w:r>
-              <w:rPr>
-                <w:rFonts w:ascii="Calibri" w:eastAsia="Calibri" w:hAnsi="Calibri" w:cs="Calibri"/>
-                <w:lang w:val="bg-BG"/>
-              </w:rPr>
-              <w:t xml:space="preserve">Отговор: </w:t>
-            </w:r>
-          </w:p>
-          <w:p>
-            <w:pPr>
-              <w:widowControl w:val="0"/>
-              <w:spacing w:line="240" w:lineRule="auto"/>
-              <w:rPr>
-                <w:rFonts w:ascii="Calibri" w:eastAsia="Calibri" w:hAnsi="Calibri" w:cs="Calibri"/>
-                <w:lang w:val="bg-BG"/>
-              </w:rPr>
-            </w:pPr>
-            <w:r>
-              <w:rPr>
-                <w:rFonts w:ascii="Calibri" w:eastAsia="Calibri" w:hAnsi="Calibri" w:cs="Calibri"/>
-                <w:lang w:val="bg-BG"/>
-              </w:rPr>
-              <w:t>20.10.2021г. / 13</w:t>
-            </w:r>
-            <w:r>
-              <w:rPr>
-                <w:rFonts w:ascii="Calibri" w:eastAsia="Calibri" w:hAnsi="Calibri" w:cs="Calibri"/>
-                <w:lang w:val="en-US"/>
-              </w:rPr>
-              <w:t>:30</w:t>
-            </w:r>
-          </w:p>
-        </w:tc>
-      </w:tr>
-      <w:tr>
-        <w:tc>
-          <w:tcPr>
-            <w:tcW w:w="800" w:type="dxa"/>
-            <w:shd w:val="clear" w:color="auto" w:fill="auto"/>
-            <w:tcMar>
-              <w:top w:w="100" w:type="dxa"/>
-              <w:left w:w="100" w:type="dxa"/>
-              <w:bottom w:w="100" w:type="dxa"/>
-              <w:right w:w="100" w:type="dxa"/>
-            </w:tcMar>
-          </w:tcPr>
-          <w:p>
-            <w:pPr>
-              <w:spacing w:after="160" w:line="259" w:lineRule="auto"/>
-              <w:rPr>
-                <w:rFonts w:ascii="Calibri" w:eastAsia="Calibri" w:hAnsi="Calibri" w:cs="Calibri"/>
-                <w:lang w:val="bg-BG"/>
-              </w:rPr>
-            </w:pPr>
-            <w:r>
-              <w:rPr>
-                <w:rFonts w:ascii="Calibri" w:eastAsia="Calibri" w:hAnsi="Calibri" w:cs="Calibri"/>
-                <w:lang w:val="bg-BG"/>
-              </w:rPr>
-              <w:t>10</w:t>
-            </w:r>
-          </w:p>
-        </w:tc>
-        <w:tc>
-          <w:tcPr>
-            <w:tcW w:w="5440" w:type="dxa"/>
-            <w:shd w:val="clear" w:color="auto" w:fill="auto"/>
-            <w:tcMar>
-              <w:top w:w="100" w:type="dxa"/>
-              <w:left w:w="100" w:type="dxa"/>
-              <w:bottom w:w="100" w:type="dxa"/>
-              <w:right w:w="100" w:type="dxa"/>
-            </w:tcMar>
-          </w:tcPr>
-          <w:p>
-            <w:pPr>
-              <w:spacing w:after="160" w:line="259" w:lineRule="auto"/>
-              <w:rPr>
-                <w:rFonts w:ascii="Calibri" w:eastAsia="Calibri" w:hAnsi="Calibri" w:cs="Calibri"/>
-                <w:lang w:val="bg-BG"/>
-              </w:rPr>
-            </w:pPr>
-            <w:r>
-              <w:rPr>
-                <w:rFonts w:ascii="Calibri" w:eastAsia="Calibri" w:hAnsi="Calibri" w:cs="Calibri"/>
-                <w:lang w:val="bg-BG"/>
-              </w:rPr>
-              <w:t>SOCIAL JUSTICE WARRIORS</w:t>
-            </w:r>
-          </w:p>
-        </w:tc>
-        <w:tc>
-          <w:tcPr>
-            <w:tcW w:w="3120" w:type="dxa"/>
-            <w:shd w:val="clear" w:color="auto" w:fill="auto"/>
-            <w:tcMar>
-              <w:top w:w="100" w:type="dxa"/>
-              <w:left w:w="100" w:type="dxa"/>
-              <w:bottom w:w="100" w:type="dxa"/>
-              <w:right w:w="100" w:type="dxa"/>
-            </w:tcMar>
-          </w:tcPr>
-          <w:p>
-            <w:pPr>
-              <w:widowControl w:val="0"/>
-              <w:spacing w:line="240" w:lineRule="auto"/>
-              <w:rPr>
-                <w:rFonts w:ascii="Calibri" w:eastAsia="Calibri" w:hAnsi="Calibri" w:cs="Calibri"/>
-                <w:lang w:val="bg-BG"/>
-              </w:rPr>
-            </w:pPr>
-            <w:r>
-              <w:rPr>
-                <w:rFonts w:ascii="Calibri" w:eastAsia="Calibri" w:hAnsi="Calibri" w:cs="Calibri"/>
-                <w:lang w:val="bg-BG"/>
-              </w:rPr>
-              <w:t xml:space="preserve">Изпратен: </w:t>
-            </w:r>
-          </w:p>
-          <w:p>
-            <w:pPr>
-              <w:widowControl w:val="0"/>
-              <w:spacing w:line="240" w:lineRule="auto"/>
-              <w:rPr>
-                <w:rFonts w:ascii="Calibri" w:eastAsia="Calibri" w:hAnsi="Calibri" w:cs="Calibri"/>
-                <w:lang w:val="bg-BG"/>
-              </w:rPr>
-            </w:pPr>
-            <w:r>
-              <w:rPr>
-                <w:rFonts w:ascii="Calibri" w:eastAsia="Calibri" w:hAnsi="Calibri" w:cs="Calibri"/>
-                <w:lang w:val="bg-BG"/>
-              </w:rPr>
-              <w:t>20.10.2021г. / 13:37</w:t>
-            </w:r>
-          </w:p>
-          <w:p>
-            <w:pPr>
-              <w:widowControl w:val="0"/>
-              <w:spacing w:line="240" w:lineRule="auto"/>
-              <w:rPr>
-                <w:rFonts w:ascii="Calibri" w:eastAsia="Calibri" w:hAnsi="Calibri" w:cs="Calibri"/>
-                <w:lang w:val="bg-BG"/>
-              </w:rPr>
-            </w:pPr>
-            <w:r>
-              <w:rPr>
-                <w:rFonts w:ascii="Calibri" w:eastAsia="Calibri" w:hAnsi="Calibri" w:cs="Calibri"/>
-                <w:lang w:val="bg-BG"/>
-              </w:rPr>
-              <w:t xml:space="preserve">Отговор: </w:t>
-            </w:r>
-          </w:p>
-          <w:p>
-            <w:pPr>
-              <w:widowControl w:val="0"/>
-              <w:spacing w:line="240" w:lineRule="auto"/>
-              <w:rPr>
-                <w:rFonts w:ascii="Calibri" w:eastAsia="Calibri" w:hAnsi="Calibri" w:cs="Calibri"/>
-                <w:lang w:val="bg-BG"/>
-              </w:rPr>
-            </w:pPr>
-            <w:r>
-              <w:rPr>
-                <w:rFonts w:ascii="Calibri" w:eastAsia="Calibri" w:hAnsi="Calibri" w:cs="Calibri"/>
-                <w:lang w:val="bg-BG"/>
-              </w:rPr>
-              <w:t>20.10.2021г. / 13</w:t>
-            </w:r>
-            <w:r>
-              <w:rPr>
-                <w:rFonts w:ascii="Calibri" w:eastAsia="Calibri" w:hAnsi="Calibri" w:cs="Calibri"/>
-                <w:lang w:val="en-US"/>
-              </w:rPr>
-              <w:t>:41</w:t>
-            </w:r>
-            <w:bookmarkStart w:id="0" w:name="_GoBack"/>
-            <w:bookmarkEnd w:id="0"/>
           </w:p>
         </w:tc>
       </w:tr>
